--- a/Risk/docs/ArchitectureDesign.docx
+++ b/Risk/docs/ArchitectureDesign.docx
@@ -7,9 +7,8 @@
         <w:rPr>
           <w:rFonts w:ascii="Times New Roman" w:hAnsi="Times New Roman" w:cs="Times New Roman"/>
           <w:b/>
-          <w:sz w:val="28"/>
-          <w:szCs w:val="28"/>
-          <w:u w:val="single"/>
+          <w:sz w:val="44"/>
+          <w:szCs w:val="44"/>
         </w:rPr>
       </w:pPr>
       <w:r>
@@ -19,7 +18,7 @@
           <w:sz w:val="28"/>
           <w:szCs w:val="28"/>
         </w:rPr>
-        <w:t xml:space="preserve">                                      </w:t>
+        <w:t xml:space="preserve">      </w:t>
       </w:r>
       <w:r>
         <w:rPr>
@@ -28,14 +27,14 @@
           <w:sz w:val="28"/>
           <w:szCs w:val="28"/>
         </w:rPr>
-        <w:t xml:space="preserve">         </w:t>
+        <w:t xml:space="preserve">                             </w:t>
       </w:r>
       <w:r>
         <w:rPr>
           <w:rFonts w:ascii="Times New Roman" w:hAnsi="Times New Roman" w:cs="Times New Roman"/>
           <w:b/>
-          <w:sz w:val="28"/>
-          <w:szCs w:val="28"/>
+          <w:sz w:val="44"/>
+          <w:szCs w:val="44"/>
         </w:rPr>
         <w:t>Architecture Design</w:t>
       </w:r>
@@ -43,13 +42,77 @@
     <w:p>
       <w:pPr>
         <w:rPr>
+          <w:rFonts w:ascii="Times New Roman" w:hAnsi="Times New Roman" w:cs="Times New Roman"/>
           <w:b/>
+          <w:sz w:val="24"/>
+          <w:szCs w:val="24"/>
           <w:u w:val="single"/>
         </w:rPr>
       </w:pPr>
       <w:r>
         <w:rPr>
+          <w:rFonts w:ascii="Times New Roman" w:hAnsi="Times New Roman" w:cs="Times New Roman"/>
           <w:b/>
+          <w:sz w:val="24"/>
+          <w:szCs w:val="24"/>
+          <w:u w:val="single"/>
+        </w:rPr>
+        <w:t>GOAL</w:t>
+      </w:r>
+    </w:p>
+    <w:p>
+      <w:pPr>
+        <w:jc w:val="both"/>
+        <w:rPr>
+          <w:rFonts w:ascii="Times New Roman" w:hAnsi="Times New Roman" w:cs="Times New Roman"/>
+          <w:sz w:val="24"/>
+          <w:szCs w:val="24"/>
+        </w:rPr>
+      </w:pPr>
+      <w:r>
+        <w:rPr>
+          <w:rFonts w:ascii="Times New Roman" w:hAnsi="Times New Roman" w:cs="Times New Roman"/>
+          <w:sz w:val="24"/>
+          <w:szCs w:val="24"/>
+        </w:rPr>
+        <w:t xml:space="preserve">Risk game is console based application in which </w:t>
+      </w:r>
+      <w:r>
+        <w:rPr>
+          <w:rFonts w:ascii="Times New Roman" w:hAnsi="Times New Roman" w:cs="Times New Roman"/>
+          <w:color w:val="222222"/>
+          <w:sz w:val="24"/>
+          <w:szCs w:val="24"/>
+          <w:shd w:val="clear" w:color="auto" w:fill="FFFFFF"/>
+        </w:rPr>
+        <w:t>goal is to occupy every territory on the map and in doing so, eliminate the other players.</w:t>
+      </w:r>
+      <w:r>
+        <w:rPr>
+          <w:rFonts w:ascii="Times New Roman" w:hAnsi="Times New Roman" w:cs="Times New Roman"/>
+          <w:sz w:val="24"/>
+          <w:szCs w:val="24"/>
+        </w:rPr>
+        <w:t xml:space="preserve"> </w:t>
+      </w:r>
+    </w:p>
+    <w:p>
+      <w:pPr>
+        <w:jc w:val="both"/>
+        <w:rPr>
+          <w:rFonts w:ascii="Times New Roman" w:hAnsi="Times New Roman" w:cs="Times New Roman"/>
+          <w:b/>
+          <w:sz w:val="24"/>
+          <w:szCs w:val="24"/>
+          <w:u w:val="single"/>
+        </w:rPr>
+      </w:pPr>
+      <w:r>
+        <w:rPr>
+          <w:rFonts w:ascii="Times New Roman" w:hAnsi="Times New Roman" w:cs="Times New Roman"/>
+          <w:b/>
+          <w:sz w:val="24"/>
+          <w:szCs w:val="24"/>
           <w:u w:val="single"/>
         </w:rPr>
         <w:t>GAME PLAN</w:t>
@@ -62,12 +125,20 @@
           <w:ilvl w:val="0"/>
           <w:numId w:val="1"/>
         </w:numPr>
-      </w:pPr>
-      <w:r>
-        <w:t>Game starts in console</w:t>
-      </w:r>
-      <w:r>
-        <w:t xml:space="preserve"> window</w:t>
+        <w:jc w:val="both"/>
+        <w:rPr>
+          <w:rFonts w:ascii="Times New Roman" w:hAnsi="Times New Roman" w:cs="Times New Roman"/>
+          <w:sz w:val="24"/>
+          <w:szCs w:val="24"/>
+        </w:rPr>
+      </w:pPr>
+      <w:r>
+        <w:rPr>
+          <w:rFonts w:ascii="Times New Roman" w:hAnsi="Times New Roman" w:cs="Times New Roman"/>
+          <w:sz w:val="24"/>
+          <w:szCs w:val="24"/>
+        </w:rPr>
+        <w:t>Game starts in console window</w:t>
       </w:r>
     </w:p>
     <w:p>
@@ -77,8 +148,19 @@
           <w:ilvl w:val="0"/>
           <w:numId w:val="1"/>
         </w:numPr>
-      </w:pPr>
-      <w:r>
+        <w:jc w:val="both"/>
+        <w:rPr>
+          <w:rFonts w:ascii="Times New Roman" w:hAnsi="Times New Roman" w:cs="Times New Roman"/>
+          <w:sz w:val="24"/>
+          <w:szCs w:val="24"/>
+        </w:rPr>
+      </w:pPr>
+      <w:r>
+        <w:rPr>
+          <w:rFonts w:ascii="Times New Roman" w:hAnsi="Times New Roman" w:cs="Times New Roman"/>
+          <w:sz w:val="24"/>
+          <w:szCs w:val="24"/>
+        </w:rPr>
         <w:t>It has two options</w:t>
       </w:r>
     </w:p>
@@ -89,18 +171,20 @@
           <w:ilvl w:val="0"/>
           <w:numId w:val="2"/>
         </w:numPr>
-      </w:pPr>
-      <w:r>
-        <w:t>Upload Map</w:t>
-      </w:r>
-      <w:r>
-        <w:t xml:space="preserve"> </w:t>
-      </w:r>
-      <w:r>
-        <w:sym w:font="Wingdings" w:char="F0E0"/>
-      </w:r>
-      <w:r>
-        <w:t>Game</w:t>
+        <w:jc w:val="both"/>
+        <w:rPr>
+          <w:rFonts w:ascii="Times New Roman" w:hAnsi="Times New Roman" w:cs="Times New Roman"/>
+          <w:sz w:val="24"/>
+          <w:szCs w:val="24"/>
+        </w:rPr>
+      </w:pPr>
+      <w:r>
+        <w:rPr>
+          <w:rFonts w:ascii="Times New Roman" w:hAnsi="Times New Roman" w:cs="Times New Roman"/>
+          <w:sz w:val="24"/>
+          <w:szCs w:val="24"/>
+        </w:rPr>
+        <w:t xml:space="preserve">Upload Map </w:t>
       </w:r>
     </w:p>
     <w:p>
@@ -110,18 +194,20 @@
           <w:ilvl w:val="0"/>
           <w:numId w:val="2"/>
         </w:numPr>
-      </w:pPr>
-      <w:r>
+        <w:jc w:val="both"/>
+        <w:rPr>
+          <w:rFonts w:ascii="Times New Roman" w:hAnsi="Times New Roman" w:cs="Times New Roman"/>
+          <w:sz w:val="24"/>
+          <w:szCs w:val="24"/>
+        </w:rPr>
+      </w:pPr>
+      <w:r>
+        <w:rPr>
+          <w:rFonts w:ascii="Times New Roman" w:hAnsi="Times New Roman" w:cs="Times New Roman"/>
+          <w:sz w:val="24"/>
+          <w:szCs w:val="24"/>
+        </w:rPr>
         <w:t>Create Map</w:t>
-      </w:r>
-      <w:r>
-        <w:t xml:space="preserve"> </w:t>
-      </w:r>
-      <w:r>
-        <w:sym w:font="Wingdings" w:char="F0E0"/>
-      </w:r>
-      <w:r>
-        <w:t>Map Editor</w:t>
       </w:r>
     </w:p>
     <w:p>
@@ -131,9 +217,36 @@
           <w:ilvl w:val="0"/>
           <w:numId w:val="1"/>
         </w:numPr>
-      </w:pPr>
-      <w:r>
-        <w:t>If selected upload map then game starts</w:t>
+        <w:jc w:val="both"/>
+        <w:rPr>
+          <w:rFonts w:ascii="Times New Roman" w:hAnsi="Times New Roman" w:cs="Times New Roman"/>
+          <w:sz w:val="24"/>
+          <w:szCs w:val="24"/>
+        </w:rPr>
+      </w:pPr>
+      <w:r>
+        <w:rPr>
+          <w:rFonts w:ascii="Times New Roman" w:hAnsi="Times New Roman" w:cs="Times New Roman"/>
+          <w:sz w:val="24"/>
+          <w:szCs w:val="24"/>
+        </w:rPr>
+        <w:t xml:space="preserve">If </w:t>
+      </w:r>
+      <w:r>
+        <w:rPr>
+          <w:rFonts w:ascii="Times New Roman" w:hAnsi="Times New Roman" w:cs="Times New Roman"/>
+          <w:sz w:val="24"/>
+          <w:szCs w:val="24"/>
+        </w:rPr>
+        <w:t xml:space="preserve">upload map is </w:t>
+      </w:r>
+      <w:r>
+        <w:rPr>
+          <w:rFonts w:ascii="Times New Roman" w:hAnsi="Times New Roman" w:cs="Times New Roman"/>
+          <w:sz w:val="24"/>
+          <w:szCs w:val="24"/>
+        </w:rPr>
+        <w:t>selected</w:t>
       </w:r>
     </w:p>
     <w:p>
@@ -143,12 +256,20 @@
           <w:ilvl w:val="0"/>
           <w:numId w:val="2"/>
         </w:numPr>
-      </w:pPr>
-      <w:r>
-        <w:t>User is given an option to select from a list of available map files</w:t>
-      </w:r>
-      <w:r>
-        <w:t>.</w:t>
+        <w:jc w:val="both"/>
+        <w:rPr>
+          <w:rFonts w:ascii="Times New Roman" w:hAnsi="Times New Roman" w:cs="Times New Roman"/>
+          <w:sz w:val="24"/>
+          <w:szCs w:val="24"/>
+        </w:rPr>
+      </w:pPr>
+      <w:r>
+        <w:rPr>
+          <w:rFonts w:ascii="Times New Roman" w:hAnsi="Times New Roman" w:cs="Times New Roman"/>
+          <w:sz w:val="24"/>
+          <w:szCs w:val="24"/>
+        </w:rPr>
+        <w:t>User is given an option to select from a list of available map files.</w:t>
       </w:r>
     </w:p>
     <w:p>
@@ -158,15 +279,20 @@
           <w:ilvl w:val="0"/>
           <w:numId w:val="2"/>
         </w:numPr>
-      </w:pPr>
-      <w:r>
-        <w:t xml:space="preserve">Map file is loaded from </w:t>
-      </w:r>
-      <w:r>
-        <w:t>user’s</w:t>
-      </w:r>
-      <w:r>
-        <w:t xml:space="preserve"> choice and validated for correctness.</w:t>
+        <w:jc w:val="both"/>
+        <w:rPr>
+          <w:rFonts w:ascii="Times New Roman" w:hAnsi="Times New Roman" w:cs="Times New Roman"/>
+          <w:sz w:val="24"/>
+          <w:szCs w:val="24"/>
+        </w:rPr>
+      </w:pPr>
+      <w:r>
+        <w:rPr>
+          <w:rFonts w:ascii="Times New Roman" w:hAnsi="Times New Roman" w:cs="Times New Roman"/>
+          <w:sz w:val="24"/>
+          <w:szCs w:val="24"/>
+        </w:rPr>
+        <w:t>Map file is loaded from user’s choice and validated for correctness.</w:t>
       </w:r>
     </w:p>
     <w:p>
@@ -176,21 +302,20 @@
           <w:ilvl w:val="0"/>
           <w:numId w:val="2"/>
         </w:numPr>
-      </w:pPr>
-      <w:r>
-        <w:t>Once the file is verified and is correct user will e</w:t>
-      </w:r>
-      <w:r>
-        <w:t xml:space="preserve">nter number of </w:t>
-      </w:r>
-      <w:r>
-        <w:t>p</w:t>
-      </w:r>
-      <w:r>
-        <w:t>layer</w:t>
-      </w:r>
-      <w:r>
-        <w:t>s and their names</w:t>
+        <w:jc w:val="both"/>
+        <w:rPr>
+          <w:rFonts w:ascii="Times New Roman" w:hAnsi="Times New Roman" w:cs="Times New Roman"/>
+          <w:sz w:val="24"/>
+          <w:szCs w:val="24"/>
+        </w:rPr>
+      </w:pPr>
+      <w:r>
+        <w:rPr>
+          <w:rFonts w:ascii="Times New Roman" w:hAnsi="Times New Roman" w:cs="Times New Roman"/>
+          <w:sz w:val="24"/>
+          <w:szCs w:val="24"/>
+        </w:rPr>
+        <w:t>Once the file is verified and is correct user will enter number of players and their names</w:t>
       </w:r>
     </w:p>
     <w:p>
@@ -200,8 +325,19 @@
           <w:ilvl w:val="0"/>
           <w:numId w:val="2"/>
         </w:numPr>
-      </w:pPr>
-      <w:r>
+        <w:jc w:val="both"/>
+        <w:rPr>
+          <w:rFonts w:ascii="Times New Roman" w:hAnsi="Times New Roman" w:cs="Times New Roman"/>
+          <w:sz w:val="24"/>
+          <w:szCs w:val="24"/>
+        </w:rPr>
+      </w:pPr>
+      <w:r>
+        <w:rPr>
+          <w:rFonts w:ascii="Times New Roman" w:hAnsi="Times New Roman" w:cs="Times New Roman"/>
+          <w:sz w:val="24"/>
+          <w:szCs w:val="24"/>
+        </w:rPr>
         <w:t>Assignment of the player number in random order.</w:t>
       </w:r>
     </w:p>
@@ -212,8 +348,19 @@
           <w:ilvl w:val="0"/>
           <w:numId w:val="2"/>
         </w:numPr>
-      </w:pPr>
-      <w:r>
+        <w:jc w:val="both"/>
+        <w:rPr>
+          <w:rFonts w:ascii="Times New Roman" w:hAnsi="Times New Roman" w:cs="Times New Roman"/>
+          <w:sz w:val="24"/>
+          <w:szCs w:val="24"/>
+        </w:rPr>
+      </w:pPr>
+      <w:r>
+        <w:rPr>
+          <w:rFonts w:ascii="Times New Roman" w:hAnsi="Times New Roman" w:cs="Times New Roman"/>
+          <w:sz w:val="24"/>
+          <w:szCs w:val="24"/>
+        </w:rPr>
         <w:t>Assignment of territories in random order.</w:t>
       </w:r>
     </w:p>
@@ -224,9 +371,38 @@
           <w:ilvl w:val="0"/>
           <w:numId w:val="2"/>
         </w:numPr>
-      </w:pPr>
-      <w:r>
-        <w:t>Start up phase begins when territories and armies are assigned in random fashion.</w:t>
+        <w:jc w:val="both"/>
+        <w:rPr>
+          <w:rFonts w:ascii="Times New Roman" w:hAnsi="Times New Roman" w:cs="Times New Roman"/>
+          <w:color w:val="000000" w:themeColor="text1"/>
+          <w:sz w:val="24"/>
+          <w:szCs w:val="24"/>
+        </w:rPr>
+      </w:pPr>
+      <w:r>
+        <w:rPr>
+          <w:rFonts w:ascii="Times New Roman" w:hAnsi="Times New Roman" w:cs="Times New Roman"/>
+          <w:sz w:val="24"/>
+          <w:szCs w:val="24"/>
+        </w:rPr>
+        <w:t>Start up phase</w:t>
+      </w:r>
+      <w:r>
+        <w:rPr>
+          <w:rFonts w:ascii="Times New Roman" w:hAnsi="Times New Roman" w:cs="Times New Roman"/>
+          <w:sz w:val="24"/>
+          <w:szCs w:val="24"/>
+        </w:rPr>
+        <w:t xml:space="preserve"> </w:t>
+      </w:r>
+      <w:r>
+        <w:rPr>
+          <w:rFonts w:ascii="Times New Roman" w:hAnsi="Times New Roman" w:cs="Times New Roman"/>
+          <w:color w:val="000000" w:themeColor="text1"/>
+          <w:sz w:val="24"/>
+          <w:szCs w:val="24"/>
+        </w:rPr>
+        <w:t>comprises of assignment of armies and territories in random fashion.</w:t>
       </w:r>
     </w:p>
     <w:p>
@@ -236,15 +412,37 @@
           <w:ilvl w:val="0"/>
           <w:numId w:val="2"/>
         </w:numPr>
-      </w:pPr>
-      <w:r>
-        <w:t xml:space="preserve">Reinforcement phase starts. Each player is given a set of armies based on risk rules and is asked to place the </w:t>
-      </w:r>
-      <w:r>
-        <w:t>armies in the territory the player own</w:t>
-      </w:r>
-      <w:r>
-        <w:t>s.</w:t>
+        <w:jc w:val="both"/>
+        <w:rPr>
+          <w:rFonts w:ascii="Times New Roman" w:hAnsi="Times New Roman" w:cs="Times New Roman"/>
+          <w:sz w:val="24"/>
+          <w:szCs w:val="24"/>
+        </w:rPr>
+      </w:pPr>
+      <w:r>
+        <w:rPr>
+          <w:rFonts w:ascii="Times New Roman" w:hAnsi="Times New Roman" w:cs="Times New Roman"/>
+          <w:color w:val="000000" w:themeColor="text1"/>
+          <w:sz w:val="24"/>
+          <w:szCs w:val="24"/>
+        </w:rPr>
+        <w:t>Once start-up phase is done, r</w:t>
+      </w:r>
+      <w:r>
+        <w:rPr>
+          <w:rFonts w:ascii="Times New Roman" w:hAnsi="Times New Roman" w:cs="Times New Roman"/>
+          <w:sz w:val="24"/>
+          <w:szCs w:val="24"/>
+        </w:rPr>
+        <w:t>einforcement phase starts. A</w:t>
+      </w:r>
+      <w:r>
+        <w:rPr>
+          <w:rFonts w:ascii="Times New Roman" w:hAnsi="Times New Roman" w:cs="Times New Roman"/>
+          <w:sz w:val="24"/>
+          <w:szCs w:val="24"/>
+        </w:rPr>
+        <w:t xml:space="preserve"> player is given a set of armies based on risk rules and is asked to place the armies in the territory the player owns.</w:t>
       </w:r>
     </w:p>
     <w:p>
@@ -254,9 +452,54 @@
           <w:ilvl w:val="0"/>
           <w:numId w:val="2"/>
         </w:numPr>
-      </w:pPr>
-      <w:r>
-        <w:t>In fortification phase, each player is asked to move armies between the territories he owns. Fortification is done only between the immediate adjacent countries the player owns.</w:t>
+        <w:jc w:val="both"/>
+        <w:rPr>
+          <w:rFonts w:ascii="Times New Roman" w:hAnsi="Times New Roman" w:cs="Times New Roman"/>
+          <w:sz w:val="24"/>
+          <w:szCs w:val="24"/>
+        </w:rPr>
+      </w:pPr>
+      <w:r>
+        <w:rPr>
+          <w:rFonts w:ascii="Times New Roman" w:hAnsi="Times New Roman" w:cs="Times New Roman"/>
+          <w:color w:val="000000" w:themeColor="text1"/>
+          <w:sz w:val="24"/>
+          <w:szCs w:val="24"/>
+        </w:rPr>
+        <w:t>On completion of Reinforcement phase by the player,</w:t>
+      </w:r>
+      <w:r>
+        <w:rPr>
+          <w:rFonts w:ascii="Times New Roman" w:hAnsi="Times New Roman" w:cs="Times New Roman"/>
+          <w:color w:val="FF0000"/>
+          <w:sz w:val="24"/>
+          <w:szCs w:val="24"/>
+        </w:rPr>
+        <w:t xml:space="preserve"> </w:t>
+      </w:r>
+      <w:r>
+        <w:rPr>
+          <w:rFonts w:ascii="Times New Roman" w:hAnsi="Times New Roman" w:cs="Times New Roman"/>
+          <w:sz w:val="24"/>
+          <w:szCs w:val="24"/>
+        </w:rPr>
+        <w:t>fortification phase</w:t>
+      </w:r>
+      <w:r>
+        <w:rPr>
+          <w:rFonts w:ascii="Times New Roman" w:hAnsi="Times New Roman" w:cs="Times New Roman"/>
+          <w:sz w:val="24"/>
+          <w:szCs w:val="24"/>
+        </w:rPr>
+        <w:t xml:space="preserve"> begins. In this phase the</w:t>
+      </w:r>
+      <w:r>
+        <w:rPr>
+          <w:rFonts w:ascii="Times New Roman" w:hAnsi="Times New Roman" w:cs="Times New Roman"/>
+          <w:sz w:val="24"/>
+          <w:szCs w:val="24"/>
+        </w:rPr>
+        <w:t xml:space="preserve"> player is asked to move armies between the territories he owns. Fortification is done only between the immediate adjacent countries the player owns.</w:t>
       </w:r>
     </w:p>
     <w:p>
@@ -266,12 +509,20 @@
           <w:ilvl w:val="0"/>
           <w:numId w:val="1"/>
         </w:numPr>
-      </w:pPr>
-      <w:r>
-        <w:t xml:space="preserve">If selected create map </w:t>
-      </w:r>
-      <w:r>
-        <w:t xml:space="preserve"> </w:t>
+        <w:jc w:val="both"/>
+        <w:rPr>
+          <w:rFonts w:ascii="Times New Roman" w:hAnsi="Times New Roman" w:cs="Times New Roman"/>
+          <w:sz w:val="24"/>
+          <w:szCs w:val="24"/>
+        </w:rPr>
+      </w:pPr>
+      <w:r>
+        <w:rPr>
+          <w:rFonts w:ascii="Times New Roman" w:hAnsi="Times New Roman" w:cs="Times New Roman"/>
+          <w:sz w:val="24"/>
+          <w:szCs w:val="24"/>
+        </w:rPr>
+        <w:t xml:space="preserve">If selected create map  </w:t>
       </w:r>
     </w:p>
     <w:p>
@@ -281,12 +532,20 @@
           <w:ilvl w:val="0"/>
           <w:numId w:val="2"/>
         </w:numPr>
-      </w:pPr>
-      <w:r>
-        <w:t xml:space="preserve">Player </w:t>
-      </w:r>
-      <w:r>
-        <w:t>has option to create a map from scratch.</w:t>
+        <w:jc w:val="both"/>
+        <w:rPr>
+          <w:rFonts w:ascii="Times New Roman" w:hAnsi="Times New Roman" w:cs="Times New Roman"/>
+          <w:sz w:val="24"/>
+          <w:szCs w:val="24"/>
+        </w:rPr>
+      </w:pPr>
+      <w:r>
+        <w:rPr>
+          <w:rFonts w:ascii="Times New Roman" w:hAnsi="Times New Roman" w:cs="Times New Roman"/>
+          <w:sz w:val="24"/>
+          <w:szCs w:val="24"/>
+        </w:rPr>
+        <w:t>Player has option to create a map from scratch.</w:t>
       </w:r>
     </w:p>
     <w:p>
@@ -296,8 +555,19 @@
           <w:ilvl w:val="0"/>
           <w:numId w:val="2"/>
         </w:numPr>
-      </w:pPr>
-      <w:r>
+        <w:jc w:val="both"/>
+        <w:rPr>
+          <w:rFonts w:ascii="Times New Roman" w:hAnsi="Times New Roman" w:cs="Times New Roman"/>
+          <w:sz w:val="24"/>
+          <w:szCs w:val="24"/>
+        </w:rPr>
+      </w:pPr>
+      <w:r>
+        <w:rPr>
+          <w:rFonts w:ascii="Times New Roman" w:hAnsi="Times New Roman" w:cs="Times New Roman"/>
+          <w:sz w:val="24"/>
+          <w:szCs w:val="24"/>
+        </w:rPr>
         <w:t>Once player creates the map as per his choice, player will be given an option to edit the created map.</w:t>
       </w:r>
     </w:p>
@@ -308,8 +578,19 @@
           <w:ilvl w:val="0"/>
           <w:numId w:val="2"/>
         </w:numPr>
-      </w:pPr>
-      <w:r>
+        <w:jc w:val="both"/>
+        <w:rPr>
+          <w:rFonts w:ascii="Times New Roman" w:hAnsi="Times New Roman" w:cs="Times New Roman"/>
+          <w:sz w:val="24"/>
+          <w:szCs w:val="24"/>
+        </w:rPr>
+      </w:pPr>
+      <w:r>
+        <w:rPr>
+          <w:rFonts w:ascii="Times New Roman" w:hAnsi="Times New Roman" w:cs="Times New Roman"/>
+          <w:sz w:val="24"/>
+          <w:szCs w:val="24"/>
+        </w:rPr>
         <w:t>In the edit option player is given a choice to add or delete either continent or territory based on his choice.</w:t>
       </w:r>
     </w:p>
@@ -320,8 +601,19 @@
           <w:ilvl w:val="0"/>
           <w:numId w:val="2"/>
         </w:numPr>
-      </w:pPr>
-      <w:r>
+        <w:jc w:val="both"/>
+        <w:rPr>
+          <w:rFonts w:ascii="Times New Roman" w:hAnsi="Times New Roman" w:cs="Times New Roman"/>
+          <w:sz w:val="24"/>
+          <w:szCs w:val="24"/>
+        </w:rPr>
+      </w:pPr>
+      <w:r>
+        <w:rPr>
+          <w:rFonts w:ascii="Times New Roman" w:hAnsi="Times New Roman" w:cs="Times New Roman"/>
+          <w:sz w:val="24"/>
+          <w:szCs w:val="24"/>
+        </w:rPr>
         <w:t>Once edit is done the map is verified for correctness.</w:t>
       </w:r>
     </w:p>
@@ -332,12 +624,20 @@
           <w:ilvl w:val="0"/>
           <w:numId w:val="2"/>
         </w:numPr>
-      </w:pPr>
-      <w:r>
-        <w:t>If the</w:t>
-      </w:r>
-      <w:r>
-        <w:t xml:space="preserve"> file is correct user will enter number of players and their names.</w:t>
+        <w:jc w:val="both"/>
+        <w:rPr>
+          <w:rFonts w:ascii="Times New Roman" w:hAnsi="Times New Roman" w:cs="Times New Roman"/>
+          <w:sz w:val="24"/>
+          <w:szCs w:val="24"/>
+        </w:rPr>
+      </w:pPr>
+      <w:r>
+        <w:rPr>
+          <w:rFonts w:ascii="Times New Roman" w:hAnsi="Times New Roman" w:cs="Times New Roman"/>
+          <w:sz w:val="24"/>
+          <w:szCs w:val="24"/>
+        </w:rPr>
+        <w:t>If the file is correct user will enter number of players and their names.</w:t>
       </w:r>
     </w:p>
     <w:p>
@@ -347,8 +647,19 @@
           <w:ilvl w:val="0"/>
           <w:numId w:val="2"/>
         </w:numPr>
-      </w:pPr>
-      <w:r>
+        <w:jc w:val="both"/>
+        <w:rPr>
+          <w:rFonts w:ascii="Times New Roman" w:hAnsi="Times New Roman" w:cs="Times New Roman"/>
+          <w:sz w:val="24"/>
+          <w:szCs w:val="24"/>
+        </w:rPr>
+      </w:pPr>
+      <w:r>
+        <w:rPr>
+          <w:rFonts w:ascii="Times New Roman" w:hAnsi="Times New Roman" w:cs="Times New Roman"/>
+          <w:sz w:val="24"/>
+          <w:szCs w:val="24"/>
+        </w:rPr>
         <w:t>Assignment of the player number in random order.</w:t>
       </w:r>
     </w:p>
@@ -359,8 +670,19 @@
           <w:ilvl w:val="0"/>
           <w:numId w:val="2"/>
         </w:numPr>
-      </w:pPr>
-      <w:r>
+        <w:jc w:val="both"/>
+        <w:rPr>
+          <w:rFonts w:ascii="Times New Roman" w:hAnsi="Times New Roman" w:cs="Times New Roman"/>
+          <w:sz w:val="24"/>
+          <w:szCs w:val="24"/>
+        </w:rPr>
+      </w:pPr>
+      <w:r>
+        <w:rPr>
+          <w:rFonts w:ascii="Times New Roman" w:hAnsi="Times New Roman" w:cs="Times New Roman"/>
+          <w:sz w:val="24"/>
+          <w:szCs w:val="24"/>
+        </w:rPr>
         <w:t>Assignment of territories in random order.</w:t>
       </w:r>
     </w:p>
@@ -371,9 +693,39 @@
           <w:ilvl w:val="0"/>
           <w:numId w:val="2"/>
         </w:numPr>
-      </w:pPr>
-      <w:r>
-        <w:t>Start up phase begins when territories and armies are assigned in random fashion.</w:t>
+        <w:jc w:val="both"/>
+        <w:rPr>
+          <w:rFonts w:ascii="Times New Roman" w:hAnsi="Times New Roman" w:cs="Times New Roman"/>
+          <w:color w:val="000000" w:themeColor="text1"/>
+          <w:sz w:val="24"/>
+          <w:szCs w:val="24"/>
+        </w:rPr>
+      </w:pPr>
+      <w:r>
+        <w:rPr>
+          <w:rFonts w:ascii="Times New Roman" w:hAnsi="Times New Roman" w:cs="Times New Roman"/>
+          <w:sz w:val="24"/>
+          <w:szCs w:val="24"/>
+        </w:rPr>
+        <w:t>Start up phase</w:t>
+      </w:r>
+      <w:r>
+        <w:rPr>
+          <w:rFonts w:ascii="Times New Roman" w:hAnsi="Times New Roman" w:cs="Times New Roman"/>
+          <w:color w:val="FF0000"/>
+          <w:sz w:val="24"/>
+          <w:szCs w:val="24"/>
+        </w:rPr>
+        <w:t xml:space="preserve"> </w:t>
+      </w:r>
+      <w:r>
+        <w:rPr>
+          <w:rFonts w:ascii="Times New Roman" w:hAnsi="Times New Roman" w:cs="Times New Roman"/>
+          <w:color w:val="000000" w:themeColor="text1"/>
+          <w:sz w:val="24"/>
+          <w:szCs w:val="24"/>
+        </w:rPr>
+        <w:t>comprises of assignment of armies and territories in random fashion.</w:t>
       </w:r>
     </w:p>
     <w:p>
@@ -383,9 +735,45 @@
           <w:ilvl w:val="0"/>
           <w:numId w:val="2"/>
         </w:numPr>
-      </w:pPr>
-      <w:r>
-        <w:t>Reinforcement phase starts. Each player is given a set of armies based on risk rules and is asked to place the armies in the territory the player owns.</w:t>
+        <w:jc w:val="both"/>
+        <w:rPr>
+          <w:rFonts w:ascii="Times New Roman" w:hAnsi="Times New Roman" w:cs="Times New Roman"/>
+          <w:sz w:val="24"/>
+          <w:szCs w:val="24"/>
+        </w:rPr>
+      </w:pPr>
+      <w:r>
+        <w:rPr>
+          <w:rFonts w:ascii="Times New Roman" w:hAnsi="Times New Roman" w:cs="Times New Roman"/>
+          <w:color w:val="000000" w:themeColor="text1"/>
+          <w:sz w:val="24"/>
+          <w:szCs w:val="24"/>
+        </w:rPr>
+        <w:t>Once start-up phase is done, r</w:t>
+      </w:r>
+      <w:r>
+        <w:rPr>
+          <w:rFonts w:ascii="Times New Roman" w:hAnsi="Times New Roman" w:cs="Times New Roman"/>
+          <w:sz w:val="24"/>
+          <w:szCs w:val="24"/>
+        </w:rPr>
+        <w:t xml:space="preserve">einforcement </w:t>
+      </w:r>
+      <w:r>
+        <w:rPr>
+          <w:rFonts w:ascii="Times New Roman" w:hAnsi="Times New Roman" w:cs="Times New Roman"/>
+          <w:sz w:val="24"/>
+          <w:szCs w:val="24"/>
+        </w:rPr>
+        <w:t xml:space="preserve">phase starts. A </w:t>
+      </w:r>
+      <w:r>
+        <w:rPr>
+          <w:rFonts w:ascii="Times New Roman" w:hAnsi="Times New Roman" w:cs="Times New Roman"/>
+          <w:sz w:val="24"/>
+          <w:szCs w:val="24"/>
+        </w:rPr>
+        <w:t>player is given a set of armies based on risk rules and is asked to place the armies in the territory the player owns.</w:t>
       </w:r>
     </w:p>
     <w:p>
@@ -395,23 +783,85 @@
           <w:ilvl w:val="0"/>
           <w:numId w:val="2"/>
         </w:numPr>
-      </w:pPr>
-      <w:r>
-        <w:t>In fortification phase, each player is asked to move armies between the territories he owns. Fortification is done only between the immediate adjacent countries the player owns.</w:t>
+        <w:jc w:val="both"/>
+        <w:rPr>
+          <w:rFonts w:ascii="Times New Roman" w:hAnsi="Times New Roman" w:cs="Times New Roman"/>
+          <w:sz w:val="24"/>
+          <w:szCs w:val="24"/>
+        </w:rPr>
+      </w:pPr>
+      <w:r>
+        <w:rPr>
+          <w:rFonts w:ascii="Times New Roman" w:hAnsi="Times New Roman" w:cs="Times New Roman"/>
+          <w:color w:val="000000" w:themeColor="text1"/>
+          <w:sz w:val="24"/>
+          <w:szCs w:val="24"/>
+        </w:rPr>
+        <w:t>On completion of Reinforcement phase by the player,</w:t>
+      </w:r>
+      <w:r>
+        <w:rPr>
+          <w:rFonts w:ascii="Times New Roman" w:hAnsi="Times New Roman" w:cs="Times New Roman"/>
+          <w:color w:val="FF0000"/>
+          <w:sz w:val="24"/>
+          <w:szCs w:val="24"/>
+        </w:rPr>
+        <w:t xml:space="preserve"> </w:t>
+      </w:r>
+      <w:r>
+        <w:rPr>
+          <w:rFonts w:ascii="Times New Roman" w:hAnsi="Times New Roman" w:cs="Times New Roman"/>
+          <w:color w:val="000000" w:themeColor="text1"/>
+          <w:sz w:val="24"/>
+          <w:szCs w:val="24"/>
+        </w:rPr>
+        <w:t>f</w:t>
+      </w:r>
+      <w:r>
+        <w:rPr>
+          <w:rFonts w:ascii="Times New Roman" w:hAnsi="Times New Roman" w:cs="Times New Roman"/>
+          <w:sz w:val="24"/>
+          <w:szCs w:val="24"/>
+        </w:rPr>
+        <w:t>ortification phase</w:t>
+      </w:r>
+      <w:r>
+        <w:rPr>
+          <w:rFonts w:ascii="Times New Roman" w:hAnsi="Times New Roman" w:cs="Times New Roman"/>
+          <w:sz w:val="24"/>
+          <w:szCs w:val="24"/>
+        </w:rPr>
+        <w:t xml:space="preserve"> begins. In this phase the </w:t>
+      </w:r>
+      <w:r>
+        <w:rPr>
+          <w:rFonts w:ascii="Times New Roman" w:hAnsi="Times New Roman" w:cs="Times New Roman"/>
+          <w:sz w:val="24"/>
+          <w:szCs w:val="24"/>
+        </w:rPr>
+        <w:t>player is asked to move armies between the territories he owns. Fortification is done only between the immediate adjacent countries the player owns.</w:t>
       </w:r>
     </w:p>
     <w:p/>
     <w:p>
       <w:pPr>
         <w:rPr>
+          <w:rFonts w:ascii="Times New Roman" w:hAnsi="Times New Roman" w:cs="Times New Roman"/>
+          <w:b/>
+          <w:sz w:val="24"/>
+          <w:szCs w:val="24"/>
           <w:u w:val="single"/>
         </w:rPr>
       </w:pPr>
       <w:r>
         <w:rPr>
+          <w:rFonts w:ascii="Times New Roman" w:hAnsi="Times New Roman" w:cs="Times New Roman"/>
+          <w:b/>
+          <w:sz w:val="24"/>
+          <w:szCs w:val="24"/>
           <w:u w:val="single"/>
         </w:rPr>
-        <w:t>MVC Architecture</w:t>
+        <w:t>MVC ARCHITECTURE</w:t>
       </w:r>
     </w:p>
     <w:p>
@@ -421,7 +871,7 @@
           <w:u w:val="single"/>
         </w:rPr>
         <w:pict>
-          <v:rect id="Rectangle 16" o:spid="_x0000_s1098" style="position:absolute;margin-left:174pt;margin-top:10.45pt;width:60.85pt;height:1in;z-index:251683840;visibility:visible;mso-width-relative:margin;mso-height-relative:margin;v-text-anchor:middle" o:gfxdata="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" fillcolor="white [3201]" strokecolor="#70ad47 [3209]" strokeweight="1pt">
+          <v:rect id="Rectangle 16" o:spid="_x0000_s1104" style="position:absolute;margin-left:174pt;margin-top:10.45pt;width:60.85pt;height:1in;z-index:251660288;visibility:visible;mso-width-relative:margin;mso-height-relative:margin;v-text-anchor:middle" o:gfxdata="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" fillcolor="white [3201]" strokecolor="#70ad47 [3209]" strokeweight="1pt">
             <v:textbox style="mso-next-textbox:#Rectangle 16">
               <w:txbxContent>
                 <w:p>
@@ -440,7 +890,7 @@
           <w:u w:val="single"/>
         </w:rPr>
         <w:pict>
-          <v:rect id="Rectangle 18" o:spid="_x0000_s1026" style="position:absolute;margin-left:338.5pt;margin-top:10.45pt;width:58.35pt;height:1in;z-index:251687936;visibility:visible;mso-width-relative:margin;mso-height-relative:margin;v-text-anchor:middle" o:gfxdata="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" fillcolor="white [3201]" strokecolor="#70ad47 [3209]" strokeweight="1pt">
+          <v:rect id="Rectangle 18" o:spid="_x0000_s1106" style="position:absolute;margin-left:338.5pt;margin-top:10.45pt;width:58.35pt;height:1in;z-index:251662336;visibility:visible;mso-width-relative:margin;mso-height-relative:margin;v-text-anchor:middle" o:gfxdata="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" fillcolor="white [3201]" strokecolor="#70ad47 [3209]" strokeweight="1pt">
             <v:textbox style="mso-next-textbox:#Rectangle 18">
               <w:txbxContent>
                 <w:p>
@@ -459,7 +909,7 @@
           <w:u w:val="single"/>
         </w:rPr>
         <w:pict>
-          <v:rect id="Rectangle 17" o:spid="_x0000_s1099" style="position:absolute;margin-left:8.55pt;margin-top:10.45pt;width:59.15pt;height:1in;z-index:251685888;visibility:visible;mso-width-relative:margin;mso-height-relative:margin;v-text-anchor:middle" o:gfxdata="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" fillcolor="white [3201]" strokecolor="#70ad47 [3209]" strokeweight="1pt">
+          <v:rect id="Rectangle 17" o:spid="_x0000_s1105" style="position:absolute;margin-left:8.55pt;margin-top:10.45pt;width:59.15pt;height:1in;z-index:251661312;visibility:visible;mso-width-relative:margin;mso-height-relative:margin;v-text-anchor:middle" o:gfxdata="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" fillcolor="white [3201]" strokecolor="#70ad47 [3209]" strokeweight="1pt">
             <v:textbox style="mso-next-textbox:#Rectangle 17">
               <w:txbxContent>
                 <w:p>
@@ -484,7 +934,7 @@
             <v:path arrowok="t" fillok="f" o:connecttype="none"/>
             <o:lock v:ext="edit" shapetype="t"/>
           </v:shapetype>
-          <v:shape id="Straight Arrow Connector 194" o:spid="_x0000_s1102" type="#_x0000_t32" style="position:absolute;margin-left:245pt;margin-top:6.85pt;width:77.6pt;height:.55pt;flip:y;z-index:251774976;visibility:visible" o:gfxdata="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" strokecolor="#ed7d31 [3205]" strokeweight=".5pt">
+          <v:shape id="Straight Arrow Connector 194" o:spid="_x0000_s1108" type="#_x0000_t32" style="position:absolute;margin-left:245pt;margin-top:6.85pt;width:77.6pt;height:.55pt;flip:y;z-index:251664384;visibility:visible" o:gfxdata="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" strokecolor="#ed7d31 [3205]" strokeweight=".5pt">
             <v:stroke startarrow="block" endarrow="block" joinstyle="miter"/>
           </v:shape>
         </w:pict>
@@ -494,7 +944,7 @@
           <w:noProof/>
         </w:rPr>
         <w:pict>
-          <v:shape id="Straight Arrow Connector 193" o:spid="_x0000_s1101" type="#_x0000_t32" style="position:absolute;margin-left:83.15pt;margin-top:6.05pt;width:77.6pt;height:.55pt;flip:y;z-index:251773952;visibility:visible" o:gfxdata="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" strokecolor="#ed7d31 [3205]" strokeweight=".5pt">
+          <v:shape id="Straight Arrow Connector 193" o:spid="_x0000_s1107" type="#_x0000_t32" style="position:absolute;margin-left:83.15pt;margin-top:6.05pt;width:77.6pt;height:.55pt;flip:y;z-index:251663360;visibility:visible" o:gfxdata="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" strokecolor="#ed7d31 [3205]" strokeweight=".5pt">
             <v:stroke startarrow="block" endarrow="block" joinstyle="miter"/>
           </v:shape>
         </w:pict>
@@ -512,11 +962,7 @@
         </w:numPr>
       </w:pPr>
       <w:r>
-        <w:lastRenderedPageBreak/>
-        <w:t>C</w:t>
-      </w:r>
-      <w:r>
-        <w:t>ontroller</w:t>
+        <w:t>Controller</w:t>
       </w:r>
     </w:p>
     <w:tbl>
@@ -592,29 +1038,19 @@
             <w:tcW w:w="2939" w:type="dxa"/>
           </w:tcPr>
           <w:p>
+            <w:proofErr w:type="spellStart"/>
             <w:r>
               <w:rPr>
                 <w:lang w:val="en-US" w:bidi="ar-SA"/>
               </w:rPr>
-              <w:t>loadMapData(</w:t>
-            </w:r>
+              <w:t>loadMapData</w:t>
+            </w:r>
+            <w:proofErr w:type="spellEnd"/>
             <w:r>
               <w:rPr>
                 <w:lang w:val="en-US" w:bidi="ar-SA"/>
               </w:rPr>
-              <w:t xml:space="preserve"> </w:t>
-            </w:r>
-            <w:r>
-              <w:rPr>
-                <w:lang w:val="en-US" w:bidi="ar-SA"/>
-              </w:rPr>
-              <w:t>)</w:t>
-            </w:r>
-            <w:r>
-              <w:rPr>
-                <w:lang w:val="en-US" w:bidi="ar-SA"/>
-              </w:rPr>
-              <w:t xml:space="preserve">                </w:t>
+              <w:t xml:space="preserve">( )                </w:t>
             </w:r>
           </w:p>
         </w:tc>
@@ -636,8 +1072,13 @@
               </w:tabs>
               <w:ind w:right="42"/>
             </w:pPr>
-            <w:r>
-              <w:t>getTerritoryList( )</w:t>
+            <w:proofErr w:type="spellStart"/>
+            <w:r>
+              <w:t>getTerritoryList</w:t>
+            </w:r>
+            <w:proofErr w:type="spellEnd"/>
+            <w:r>
+              <w:t>( )</w:t>
             </w:r>
           </w:p>
         </w:tc>
@@ -658,11 +1099,19 @@
                 <w:tab w:val="left" w:pos="4577"/>
               </w:tabs>
             </w:pPr>
+            <w:proofErr w:type="spellStart"/>
             <w:r>
               <w:rPr>
                 <w:lang w:val="en-US" w:bidi="ar-SA"/>
               </w:rPr>
-              <w:t xml:space="preserve">getContinentList( )                </w:t>
+              <w:t>getContinentList</w:t>
+            </w:r>
+            <w:proofErr w:type="spellEnd"/>
+            <w:r>
+              <w:rPr>
+                <w:lang w:val="en-US" w:bidi="ar-SA"/>
+              </w:rPr>
+              <w:t xml:space="preserve">( )                </w:t>
             </w:r>
           </w:p>
         </w:tc>
@@ -676,8 +1125,13 @@
             <w:tcW w:w="2939" w:type="dxa"/>
           </w:tcPr>
           <w:p>
-            <w:r>
-              <w:t>getAdjucencyMap( )</w:t>
+            <w:proofErr w:type="spellStart"/>
+            <w:r>
+              <w:t>getAdjucencyMap</w:t>
+            </w:r>
+            <w:proofErr w:type="spellEnd"/>
+            <w:r>
+              <w:t>( )</w:t>
             </w:r>
           </w:p>
         </w:tc>
@@ -698,8 +1152,13 @@
                 <w:tab w:val="left" w:pos="4577"/>
               </w:tabs>
             </w:pPr>
-            <w:r>
-              <w:t>getMapUploadStatus( )</w:t>
+            <w:proofErr w:type="spellStart"/>
+            <w:r>
+              <w:t>getMapUploadStatus</w:t>
+            </w:r>
+            <w:proofErr w:type="spellEnd"/>
+            <w:r>
+              <w:t>( )</w:t>
             </w:r>
           </w:p>
         </w:tc>
@@ -720,8 +1179,13 @@
                 <w:tab w:val="left" w:pos="4577"/>
               </w:tabs>
             </w:pPr>
-            <w:r>
-              <w:t>setMapUploadStatus( )</w:t>
+            <w:proofErr w:type="spellStart"/>
+            <w:r>
+              <w:t>setMapUploadStatus</w:t>
+            </w:r>
+            <w:proofErr w:type="spellEnd"/>
+            <w:r>
+              <w:t>( )</w:t>
             </w:r>
           </w:p>
         </w:tc>
@@ -744,7 +1208,15 @@
               <w:ind w:hanging="90"/>
             </w:pPr>
             <w:r>
-              <w:t xml:space="preserve"> getIdByTerritoryName( )</w:t>
+              <w:t xml:space="preserve"> </w:t>
+            </w:r>
+            <w:proofErr w:type="spellStart"/>
+            <w:r>
+              <w:t>getIdByTerritoryName</w:t>
+            </w:r>
+            <w:proofErr w:type="spellEnd"/>
+            <w:r>
+              <w:t>( )</w:t>
             </w:r>
           </w:p>
         </w:tc>
@@ -766,8 +1238,13 @@
               </w:tabs>
               <w:ind w:hanging="90"/>
             </w:pPr>
-            <w:r>
-              <w:t>parseMapFile( )</w:t>
+            <w:proofErr w:type="spellStart"/>
+            <w:r>
+              <w:t>parseMapFile</w:t>
+            </w:r>
+            <w:proofErr w:type="spellEnd"/>
+            <w:r>
+              <w:t>( )</w:t>
             </w:r>
           </w:p>
         </w:tc>
@@ -789,8 +1266,13 @@
               </w:tabs>
               <w:ind w:hanging="90"/>
             </w:pPr>
-            <w:r>
-              <w:t>addContinents( )</w:t>
+            <w:proofErr w:type="spellStart"/>
+            <w:r>
+              <w:t>addContinents</w:t>
+            </w:r>
+            <w:proofErr w:type="spellEnd"/>
+            <w:r>
+              <w:t>( )</w:t>
             </w:r>
           </w:p>
         </w:tc>
@@ -812,8 +1294,13 @@
               </w:tabs>
               <w:ind w:hanging="90"/>
             </w:pPr>
-            <w:r>
-              <w:t>addTerritories( )</w:t>
+            <w:proofErr w:type="spellStart"/>
+            <w:r>
+              <w:t>addTerritories</w:t>
+            </w:r>
+            <w:proofErr w:type="spellEnd"/>
+            <w:r>
+              <w:t>( )</w:t>
             </w:r>
           </w:p>
         </w:tc>
@@ -836,7 +1323,15 @@
               <w:ind w:hanging="90"/>
             </w:pPr>
             <w:r>
-              <w:t xml:space="preserve">  addTerritoriesToContinents()</w:t>
+              <w:t xml:space="preserve">  </w:t>
+            </w:r>
+            <w:proofErr w:type="spellStart"/>
+            <w:r>
+              <w:t>addTerritoriesToContinents</w:t>
+            </w:r>
+            <w:proofErr w:type="spellEnd"/>
+            <w:r>
+              <w:t>()</w:t>
             </w:r>
           </w:p>
         </w:tc>
@@ -858,8 +1353,13 @@
               </w:tabs>
               <w:ind w:hanging="90"/>
             </w:pPr>
-            <w:r>
-              <w:t>buildAdjancencyMap( )</w:t>
+            <w:proofErr w:type="spellStart"/>
+            <w:r>
+              <w:t>buildAdjancencyMap</w:t>
+            </w:r>
+            <w:proofErr w:type="spellEnd"/>
+            <w:r>
+              <w:t>( )</w:t>
             </w:r>
           </w:p>
         </w:tc>
@@ -955,13 +1455,7 @@
               </w:tabs>
             </w:pPr>
             <w:r>
-              <w:t xml:space="preserve"> </w:t>
-            </w:r>
-            <w:r>
-              <w:t xml:space="preserve">  </w:t>
-            </w:r>
-            <w:r>
-              <w:t>main( )</w:t>
+              <w:t xml:space="preserve">   main( )</w:t>
             </w:r>
           </w:p>
         </w:tc>
@@ -1153,19 +1647,15 @@
               </w:tabs>
             </w:pPr>
             <w:r>
-              <w:t xml:space="preserve">   </w:t>
-            </w:r>
-            <w:r>
-              <w:t xml:space="preserve"> </w:t>
-            </w:r>
-            <w:r>
-              <w:t>add</w:t>
-            </w:r>
-            <w:r>
-              <w:t>Players( )</w:t>
-            </w:r>
-            <w:r>
-              <w:t xml:space="preserve">                              </w:t>
+              <w:t xml:space="preserve">    </w:t>
+            </w:r>
+            <w:proofErr w:type="spellStart"/>
+            <w:r>
+              <w:t>addPlayers</w:t>
+            </w:r>
+            <w:proofErr w:type="spellEnd"/>
+            <w:r>
+              <w:t xml:space="preserve">( )                              </w:t>
             </w:r>
           </w:p>
         </w:tc>
@@ -1189,8 +1679,13 @@
             <w:r>
               <w:t xml:space="preserve"> </w:t>
             </w:r>
-            <w:r>
-              <w:t>getRiskPlayerList( )</w:t>
+            <w:proofErr w:type="spellStart"/>
+            <w:r>
+              <w:t>getRiskPlayerList</w:t>
+            </w:r>
+            <w:proofErr w:type="spellEnd"/>
+            <w:r>
+              <w:t>( )</w:t>
             </w:r>
           </w:p>
         </w:tc>
@@ -1210,8 +1705,13 @@
                 <w:tab w:val="left" w:pos="4577"/>
               </w:tabs>
             </w:pPr>
-            <w:r>
-              <w:t>getPlayerNameList( )</w:t>
+            <w:proofErr w:type="spellStart"/>
+            <w:r>
+              <w:t>getPlayerNameList</w:t>
+            </w:r>
+            <w:proofErr w:type="spellEnd"/>
+            <w:r>
+              <w:t>( )</w:t>
             </w:r>
           </w:p>
         </w:tc>
@@ -1231,8 +1731,13 @@
                 <w:tab w:val="left" w:pos="4577"/>
               </w:tabs>
             </w:pPr>
-            <w:r>
-              <w:t>setRiskPlayerList( )</w:t>
+            <w:proofErr w:type="spellStart"/>
+            <w:r>
+              <w:t>setRiskPlayerList</w:t>
+            </w:r>
+            <w:proofErr w:type="spellEnd"/>
+            <w:r>
+              <w:t>( )</w:t>
             </w:r>
           </w:p>
         </w:tc>
@@ -1252,8 +1757,13 @@
                 <w:tab w:val="left" w:pos="4577"/>
               </w:tabs>
             </w:pPr>
-            <w:r>
-              <w:t>setPlayersNameList()</w:t>
+            <w:proofErr w:type="spellStart"/>
+            <w:r>
+              <w:t>setPlayersNameList</w:t>
+            </w:r>
+            <w:proofErr w:type="spellEnd"/>
+            <w:r>
+              <w:t>()</w:t>
             </w:r>
           </w:p>
         </w:tc>
@@ -1370,8 +1880,13 @@
               </w:tabs>
               <w:ind w:left="72" w:right="-1061"/>
             </w:pPr>
-            <w:r>
-              <w:t>getReinforcedMap( )</w:t>
+            <w:proofErr w:type="spellStart"/>
+            <w:r>
+              <w:t>getReinforcedMap</w:t>
+            </w:r>
+            <w:proofErr w:type="spellEnd"/>
+            <w:r>
+              <w:t>( )</w:t>
             </w:r>
           </w:p>
         </w:tc>
@@ -1392,7 +1907,15 @@
               </w:tabs>
             </w:pPr>
             <w:r>
-              <w:t xml:space="preserve"> calculateArmy( )</w:t>
+              <w:t xml:space="preserve"> </w:t>
+            </w:r>
+            <w:proofErr w:type="spellStart"/>
+            <w:r>
+              <w:t>calculateArmy</w:t>
+            </w:r>
+            <w:proofErr w:type="spellEnd"/>
+            <w:r>
+              <w:t>( )</w:t>
             </w:r>
           </w:p>
         </w:tc>
@@ -1561,15 +2084,7 @@
                 <w:bCs/>
                 <w:color w:val="FF0000"/>
               </w:rPr>
-              <w:t>Player</w:t>
-            </w:r>
-            <w:r>
-              <w:rPr>
-                <w:b/>
-                <w:bCs/>
-                <w:color w:val="FF0000"/>
-              </w:rPr>
-              <w:t xml:space="preserve">     </w:t>
+              <w:t xml:space="preserve">Player     </w:t>
             </w:r>
           </w:p>
           <w:p>
@@ -1595,11 +2110,13 @@
               </w:tabs>
             </w:pPr>
             <w:r>
-              <w:t xml:space="preserve"> </w:t>
-            </w:r>
-            <w:r>
-              <w:t>String playerId</w:t>
-            </w:r>
+              <w:t xml:space="preserve"> String </w:t>
+            </w:r>
+            <w:proofErr w:type="spellStart"/>
+            <w:r>
+              <w:t>playerId</w:t>
+            </w:r>
+            <w:proofErr w:type="spellEnd"/>
           </w:p>
         </w:tc>
       </w:tr>
@@ -1619,8 +2136,13 @@
               </w:tabs>
             </w:pPr>
             <w:r>
-              <w:t>String playerName</w:t>
-            </w:r>
+              <w:t xml:space="preserve">String </w:t>
+            </w:r>
+            <w:proofErr w:type="spellStart"/>
+            <w:r>
+              <w:t>playerName</w:t>
+            </w:r>
+            <w:proofErr w:type="spellEnd"/>
           </w:p>
         </w:tc>
       </w:tr>
@@ -1639,9 +2161,19 @@
                 <w:tab w:val="left" w:pos="4577"/>
               </w:tabs>
             </w:pPr>
-            <w:r>
-              <w:t>ArrayList occupiedTerritories</w:t>
-            </w:r>
+            <w:proofErr w:type="spellStart"/>
+            <w:r>
+              <w:t>ArrayList</w:t>
+            </w:r>
+            <w:proofErr w:type="spellEnd"/>
+            <w:r>
+              <w:t xml:space="preserve"> </w:t>
+            </w:r>
+            <w:proofErr w:type="spellStart"/>
+            <w:r>
+              <w:t>occupiedTerritories</w:t>
+            </w:r>
+            <w:proofErr w:type="spellEnd"/>
           </w:p>
         </w:tc>
       </w:tr>
@@ -1660,9 +2192,19 @@
                 <w:tab w:val="left" w:pos="4577"/>
               </w:tabs>
             </w:pPr>
-            <w:r>
-              <w:t>ArrayList occupiedContinents</w:t>
-            </w:r>
+            <w:proofErr w:type="spellStart"/>
+            <w:r>
+              <w:t>ArrayList</w:t>
+            </w:r>
+            <w:proofErr w:type="spellEnd"/>
+            <w:r>
+              <w:t xml:space="preserve"> </w:t>
+            </w:r>
+            <w:proofErr w:type="spellStart"/>
+            <w:r>
+              <w:t>occupiedContinents</w:t>
+            </w:r>
+            <w:proofErr w:type="spellEnd"/>
           </w:p>
         </w:tc>
       </w:tr>
@@ -1681,9 +2223,19 @@
                 <w:tab w:val="left" w:pos="4577"/>
               </w:tabs>
             </w:pPr>
-            <w:r>
-              <w:t>int armiesOwned</w:t>
-            </w:r>
+            <w:proofErr w:type="spellStart"/>
+            <w:r>
+              <w:t>int</w:t>
+            </w:r>
+            <w:proofErr w:type="spellEnd"/>
+            <w:r>
+              <w:t xml:space="preserve"> </w:t>
+            </w:r>
+            <w:proofErr w:type="spellStart"/>
+            <w:r>
+              <w:t>armiesOwned</w:t>
+            </w:r>
+            <w:proofErr w:type="spellEnd"/>
           </w:p>
         </w:tc>
       </w:tr>
@@ -1757,23 +2309,7 @@
                 <w:bCs/>
                 <w:color w:val="FF0000"/>
               </w:rPr>
-              <w:t>Ter</w:t>
-            </w:r>
-            <w:r>
-              <w:rPr>
-                <w:b/>
-                <w:bCs/>
-                <w:color w:val="FF0000"/>
-              </w:rPr>
-              <w:t>r</w:t>
-            </w:r>
-            <w:r>
-              <w:rPr>
-                <w:b/>
-                <w:bCs/>
-                <w:color w:val="FF0000"/>
-              </w:rPr>
-              <w:t>itory</w:t>
+              <w:t>Territory</w:t>
             </w:r>
           </w:p>
           <w:p>
@@ -1810,11 +2346,13 @@
               </w:tabs>
             </w:pPr>
             <w:r>
-              <w:t xml:space="preserve">   </w:t>
-            </w:r>
-            <w:r>
-              <w:t>String territoryId</w:t>
-            </w:r>
+              <w:t xml:space="preserve">   String </w:t>
+            </w:r>
+            <w:proofErr w:type="spellStart"/>
+            <w:r>
+              <w:t>territoryId</w:t>
+            </w:r>
+            <w:proofErr w:type="spellEnd"/>
             <w:r>
               <w:t xml:space="preserve">                              </w:t>
             </w:r>
@@ -1838,11 +2376,13 @@
               <w:ind w:right="43"/>
             </w:pPr>
             <w:r>
-              <w:t xml:space="preserve"> </w:t>
-            </w:r>
-            <w:r>
-              <w:t>String territoryName</w:t>
-            </w:r>
+              <w:t xml:space="preserve"> String </w:t>
+            </w:r>
+            <w:proofErr w:type="spellStart"/>
+            <w:r>
+              <w:t>territoryName</w:t>
+            </w:r>
+            <w:proofErr w:type="spellEnd"/>
           </w:p>
         </w:tc>
       </w:tr>
@@ -1861,9 +2401,19 @@
                 <w:tab w:val="left" w:pos="4577"/>
               </w:tabs>
             </w:pPr>
-            <w:r>
-              <w:t>int armiesPresent</w:t>
-            </w:r>
+            <w:proofErr w:type="spellStart"/>
+            <w:r>
+              <w:t>int</w:t>
+            </w:r>
+            <w:proofErr w:type="spellEnd"/>
+            <w:r>
+              <w:t xml:space="preserve"> </w:t>
+            </w:r>
+            <w:proofErr w:type="spellStart"/>
+            <w:r>
+              <w:t>armiesPresent</w:t>
+            </w:r>
+            <w:proofErr w:type="spellEnd"/>
           </w:p>
         </w:tc>
       </w:tr>
@@ -1903,12 +2453,19 @@
                 <w:tab w:val="left" w:pos="4577"/>
               </w:tabs>
             </w:pPr>
-            <w:r>
-              <w:t>i</w:t>
-            </w:r>
-            <w:r>
-              <w:t>nt continentId</w:t>
-            </w:r>
+            <w:proofErr w:type="spellStart"/>
+            <w:r>
+              <w:t>int</w:t>
+            </w:r>
+            <w:proofErr w:type="spellEnd"/>
+            <w:r>
+              <w:t xml:space="preserve"> </w:t>
+            </w:r>
+            <w:proofErr w:type="spellStart"/>
+            <w:r>
+              <w:t>continentId</w:t>
+            </w:r>
+            <w:proofErr w:type="spellEnd"/>
           </w:p>
         </w:tc>
       </w:tr>
@@ -1927,9 +2484,19 @@
                 <w:tab w:val="left" w:pos="4577"/>
               </w:tabs>
             </w:pPr>
-            <w:r>
-              <w:t>RiskPlayer territoryOwner</w:t>
-            </w:r>
+            <w:proofErr w:type="spellStart"/>
+            <w:r>
+              <w:t>RiskPlayer</w:t>
+            </w:r>
+            <w:proofErr w:type="spellEnd"/>
+            <w:r>
+              <w:t xml:space="preserve"> </w:t>
+            </w:r>
+            <w:proofErr w:type="spellStart"/>
+            <w:r>
+              <w:t>territoryOwner</w:t>
+            </w:r>
+            <w:proofErr w:type="spellEnd"/>
           </w:p>
         </w:tc>
       </w:tr>
@@ -1948,9 +2515,19 @@
                 <w:tab w:val="left" w:pos="4577"/>
               </w:tabs>
             </w:pPr>
-            <w:r>
-              <w:t>ArrayList adjacents</w:t>
-            </w:r>
+            <w:proofErr w:type="spellStart"/>
+            <w:r>
+              <w:t>ArrayList</w:t>
+            </w:r>
+            <w:proofErr w:type="spellEnd"/>
+            <w:r>
+              <w:t xml:space="preserve"> </w:t>
+            </w:r>
+            <w:proofErr w:type="spellStart"/>
+            <w:r>
+              <w:t>adjacents</w:t>
+            </w:r>
+            <w:proofErr w:type="spellEnd"/>
           </w:p>
         </w:tc>
       </w:tr>
@@ -2025,11 +2602,13 @@
               </w:tabs>
             </w:pPr>
             <w:r>
-              <w:t xml:space="preserve">    </w:t>
-            </w:r>
-            <w:r>
-              <w:t>String continentId</w:t>
-            </w:r>
+              <w:t xml:space="preserve">    String </w:t>
+            </w:r>
+            <w:proofErr w:type="spellStart"/>
+            <w:r>
+              <w:t>continentId</w:t>
+            </w:r>
+            <w:proofErr w:type="spellEnd"/>
             <w:r>
               <w:t xml:space="preserve">                              </w:t>
             </w:r>
@@ -2053,11 +2632,13 @@
               <w:ind w:right="43"/>
             </w:pPr>
             <w:r>
-              <w:t xml:space="preserve"> </w:t>
-            </w:r>
-            <w:r>
-              <w:t>String continentName</w:t>
-            </w:r>
+              <w:t xml:space="preserve"> String </w:t>
+            </w:r>
+            <w:proofErr w:type="spellStart"/>
+            <w:r>
+              <w:t>continentName</w:t>
+            </w:r>
+            <w:proofErr w:type="spellEnd"/>
           </w:p>
         </w:tc>
       </w:tr>
@@ -2076,9 +2657,19 @@
                 <w:tab w:val="left" w:pos="4577"/>
               </w:tabs>
             </w:pPr>
-            <w:r>
-              <w:t>int controllValue</w:t>
-            </w:r>
+            <w:proofErr w:type="spellStart"/>
+            <w:r>
+              <w:t>int</w:t>
+            </w:r>
+            <w:proofErr w:type="spellEnd"/>
+            <w:r>
+              <w:t xml:space="preserve"> </w:t>
+            </w:r>
+            <w:proofErr w:type="spellStart"/>
+            <w:r>
+              <w:t>controllValue</w:t>
+            </w:r>
+            <w:proofErr w:type="spellEnd"/>
           </w:p>
         </w:tc>
       </w:tr>
@@ -2097,9 +2688,19 @@
                 <w:tab w:val="left" w:pos="4577"/>
               </w:tabs>
             </w:pPr>
-            <w:r>
-              <w:t>ArrayList includedTerritories</w:t>
-            </w:r>
+            <w:proofErr w:type="spellStart"/>
+            <w:r>
+              <w:t>ArrayList</w:t>
+            </w:r>
+            <w:proofErr w:type="spellEnd"/>
+            <w:r>
+              <w:t xml:space="preserve"> </w:t>
+            </w:r>
+            <w:proofErr w:type="spellStart"/>
+            <w:r>
+              <w:t>includedTerritories</w:t>
+            </w:r>
+            <w:proofErr w:type="spellEnd"/>
           </w:p>
         </w:tc>
       </w:tr>
@@ -2185,10 +2786,7 @@
         </w:tabs>
       </w:pPr>
       <w:r>
-        <w:t xml:space="preserve"> </w:t>
-      </w:r>
-      <w:r>
-        <w:t xml:space="preserve">  </w:t>
+        <w:t xml:space="preserve">   </w:t>
       </w:r>
     </w:p>
     <w:p>
@@ -2234,15 +2832,14 @@
         <w:t xml:space="preserve">     </w:t>
       </w:r>
     </w:p>
-    <w:p/>
-    <w:p>
-      <w:pPr>
-        <w:jc w:val="center"/>
+    <w:p>
+      <w:pPr>
         <w:rPr>
           <w:rFonts w:ascii="Times New Roman" w:hAnsi="Times New Roman" w:cs="Times New Roman"/>
           <w:b/>
           <w:sz w:val="24"/>
           <w:szCs w:val="24"/>
+          <w:u w:val="single"/>
         </w:rPr>
       </w:pPr>
       <w:bookmarkStart w:id="0" w:name="_GoBack"/>
@@ -2253,8 +2850,9 @@
           <w:b/>
           <w:sz w:val="24"/>
           <w:szCs w:val="24"/>
-        </w:rPr>
-        <w:t>Map Validation Function</w:t>
+          <w:u w:val="single"/>
+        </w:rPr>
+        <w:t>MAP VALIDATION FUNCTION</w:t>
       </w:r>
     </w:p>
     <w:p>
@@ -2269,134 +2867,1074 @@
       </w:pPr>
     </w:p>
     <w:p>
-      <w:r>
-        <w:t>Function Name: validateMap(File file)</w:t>
-      </w:r>
-    </w:p>
-    <w:p>
-      <w:r>
+      <w:pPr>
+        <w:rPr>
+          <w:rFonts w:ascii="Times New Roman" w:hAnsi="Times New Roman" w:cs="Times New Roman"/>
+          <w:sz w:val="24"/>
+          <w:szCs w:val="24"/>
+        </w:rPr>
+      </w:pPr>
+      <w:r>
+        <w:rPr>
+          <w:rFonts w:ascii="Times New Roman" w:hAnsi="Times New Roman" w:cs="Times New Roman"/>
+          <w:sz w:val="24"/>
+          <w:szCs w:val="24"/>
+        </w:rPr>
+        <w:t xml:space="preserve">Function Name: </w:t>
+      </w:r>
+      <w:proofErr w:type="spellStart"/>
+      <w:proofErr w:type="gramStart"/>
+      <w:r>
+        <w:rPr>
+          <w:rFonts w:ascii="Times New Roman" w:hAnsi="Times New Roman" w:cs="Times New Roman"/>
+          <w:sz w:val="24"/>
+          <w:szCs w:val="24"/>
+        </w:rPr>
+        <w:t>validateMap</w:t>
+      </w:r>
+      <w:proofErr w:type="spellEnd"/>
+      <w:r>
+        <w:rPr>
+          <w:rFonts w:ascii="Times New Roman" w:hAnsi="Times New Roman" w:cs="Times New Roman"/>
+          <w:sz w:val="24"/>
+          <w:szCs w:val="24"/>
+        </w:rPr>
+        <w:t>(</w:t>
+      </w:r>
+      <w:proofErr w:type="gramEnd"/>
+      <w:r>
+        <w:rPr>
+          <w:rFonts w:ascii="Times New Roman" w:hAnsi="Times New Roman" w:cs="Times New Roman"/>
+          <w:sz w:val="24"/>
+          <w:szCs w:val="24"/>
+        </w:rPr>
+        <w:t>File file)</w:t>
+      </w:r>
+    </w:p>
+    <w:p>
+      <w:pPr>
+        <w:rPr>
+          <w:rFonts w:ascii="Times New Roman" w:hAnsi="Times New Roman" w:cs="Times New Roman"/>
+          <w:sz w:val="24"/>
+          <w:szCs w:val="24"/>
+        </w:rPr>
+      </w:pPr>
+      <w:r>
+        <w:rPr>
+          <w:rFonts w:ascii="Times New Roman" w:hAnsi="Times New Roman" w:cs="Times New Roman"/>
+          <w:sz w:val="24"/>
+          <w:szCs w:val="24"/>
+        </w:rPr>
         <w:t>Return Type: Boolean</w:t>
       </w:r>
     </w:p>
     <w:p>
-      <w:r>
+      <w:pPr>
+        <w:rPr>
+          <w:rFonts w:ascii="Times New Roman" w:hAnsi="Times New Roman" w:cs="Times New Roman"/>
+          <w:sz w:val="24"/>
+          <w:szCs w:val="24"/>
+        </w:rPr>
+      </w:pPr>
+      <w:r>
+        <w:rPr>
+          <w:rFonts w:ascii="Times New Roman" w:hAnsi="Times New Roman" w:cs="Times New Roman"/>
+          <w:sz w:val="24"/>
+          <w:szCs w:val="24"/>
+        </w:rPr>
         <w:sym w:font="Wingdings" w:char="F0E0"/>
       </w:r>
-      <w:r>
-        <w:t>validateSyntax(file) – Validate the tags and structure of file</w:t>
-      </w:r>
-    </w:p>
-    <w:p>
-      <w:r>
+      <w:proofErr w:type="spellStart"/>
+      <w:proofErr w:type="gramStart"/>
+      <w:r>
+        <w:rPr>
+          <w:rFonts w:ascii="Times New Roman" w:hAnsi="Times New Roman" w:cs="Times New Roman"/>
+          <w:sz w:val="24"/>
+          <w:szCs w:val="24"/>
+        </w:rPr>
+        <w:t>validateSyntax</w:t>
+      </w:r>
+      <w:proofErr w:type="spellEnd"/>
+      <w:r>
+        <w:rPr>
+          <w:rFonts w:ascii="Times New Roman" w:hAnsi="Times New Roman" w:cs="Times New Roman"/>
+          <w:sz w:val="24"/>
+          <w:szCs w:val="24"/>
+        </w:rPr>
+        <w:t>(</w:t>
+      </w:r>
+      <w:proofErr w:type="gramEnd"/>
+      <w:r>
+        <w:rPr>
+          <w:rFonts w:ascii="Times New Roman" w:hAnsi="Times New Roman" w:cs="Times New Roman"/>
+          <w:sz w:val="24"/>
+          <w:szCs w:val="24"/>
+        </w:rPr>
+        <w:t>file) – Validate the tags and structure of file</w:t>
+      </w:r>
+    </w:p>
+    <w:p>
+      <w:pPr>
+        <w:rPr>
+          <w:rFonts w:ascii="Times New Roman" w:hAnsi="Times New Roman" w:cs="Times New Roman"/>
+          <w:sz w:val="24"/>
+          <w:szCs w:val="24"/>
+        </w:rPr>
+      </w:pPr>
+      <w:r>
+        <w:rPr>
+          <w:rFonts w:ascii="Times New Roman" w:hAnsi="Times New Roman" w:cs="Times New Roman"/>
+          <w:sz w:val="24"/>
+          <w:szCs w:val="24"/>
+        </w:rPr>
         <w:sym w:font="Wingdings" w:char="F0E0"/>
       </w:r>
-      <w:r>
-        <w:t>processFile(file) – Scan each line from the file</w:t>
-      </w:r>
-    </w:p>
-    <w:p>
-      <w:r>
+      <w:proofErr w:type="spellStart"/>
+      <w:proofErr w:type="gramStart"/>
+      <w:r>
+        <w:rPr>
+          <w:rFonts w:ascii="Times New Roman" w:hAnsi="Times New Roman" w:cs="Times New Roman"/>
+          <w:sz w:val="24"/>
+          <w:szCs w:val="24"/>
+        </w:rPr>
+        <w:t>processFile</w:t>
+      </w:r>
+      <w:proofErr w:type="spellEnd"/>
+      <w:r>
+        <w:rPr>
+          <w:rFonts w:ascii="Times New Roman" w:hAnsi="Times New Roman" w:cs="Times New Roman"/>
+          <w:sz w:val="24"/>
+          <w:szCs w:val="24"/>
+        </w:rPr>
+        <w:t>(</w:t>
+      </w:r>
+      <w:proofErr w:type="gramEnd"/>
+      <w:r>
+        <w:rPr>
+          <w:rFonts w:ascii="Times New Roman" w:hAnsi="Times New Roman" w:cs="Times New Roman"/>
+          <w:sz w:val="24"/>
+          <w:szCs w:val="24"/>
+        </w:rPr>
+        <w:t>file) – Scan each line from the file</w:t>
+      </w:r>
+    </w:p>
+    <w:p>
+      <w:pPr>
+        <w:rPr>
+          <w:rFonts w:ascii="Times New Roman" w:hAnsi="Times New Roman" w:cs="Times New Roman"/>
+          <w:sz w:val="24"/>
+          <w:szCs w:val="24"/>
+        </w:rPr>
+      </w:pPr>
+      <w:r>
+        <w:rPr>
+          <w:rFonts w:ascii="Times New Roman" w:hAnsi="Times New Roman" w:cs="Times New Roman"/>
+          <w:sz w:val="24"/>
+          <w:szCs w:val="24"/>
+        </w:rPr>
         <w:sym w:font="Wingdings" w:char="F0E0"/>
       </w:r>
-      <w:r>
-        <w:t>validateDuplicacy(fileContent) – Check for territory, continent and adjacency duplicity</w:t>
-      </w:r>
-    </w:p>
-    <w:p>
-      <w:r>
+      <w:proofErr w:type="spellStart"/>
+      <w:proofErr w:type="gramStart"/>
+      <w:r>
+        <w:rPr>
+          <w:rFonts w:ascii="Times New Roman" w:hAnsi="Times New Roman" w:cs="Times New Roman"/>
+          <w:sz w:val="24"/>
+          <w:szCs w:val="24"/>
+        </w:rPr>
+        <w:t>validateDuplicacy</w:t>
+      </w:r>
+      <w:proofErr w:type="spellEnd"/>
+      <w:r>
+        <w:rPr>
+          <w:rFonts w:ascii="Times New Roman" w:hAnsi="Times New Roman" w:cs="Times New Roman"/>
+          <w:sz w:val="24"/>
+          <w:szCs w:val="24"/>
+        </w:rPr>
+        <w:t>(</w:t>
+      </w:r>
+      <w:proofErr w:type="spellStart"/>
+      <w:proofErr w:type="gramEnd"/>
+      <w:r>
+        <w:rPr>
+          <w:rFonts w:ascii="Times New Roman" w:hAnsi="Times New Roman" w:cs="Times New Roman"/>
+          <w:sz w:val="24"/>
+          <w:szCs w:val="24"/>
+        </w:rPr>
+        <w:t>fileContent</w:t>
+      </w:r>
+      <w:proofErr w:type="spellEnd"/>
+      <w:r>
+        <w:rPr>
+          <w:rFonts w:ascii="Times New Roman" w:hAnsi="Times New Roman" w:cs="Times New Roman"/>
+          <w:sz w:val="24"/>
+          <w:szCs w:val="24"/>
+        </w:rPr>
+        <w:t>) – Check for territory, c</w:t>
+      </w:r>
+      <w:r>
+        <w:rPr>
+          <w:rFonts w:ascii="Times New Roman" w:hAnsi="Times New Roman" w:cs="Times New Roman"/>
+          <w:sz w:val="24"/>
+          <w:szCs w:val="24"/>
+        </w:rPr>
+        <w:t xml:space="preserve">ontinent and adjacency </w:t>
+      </w:r>
+      <w:proofErr w:type="spellStart"/>
+      <w:r>
+        <w:rPr>
+          <w:rFonts w:ascii="Times New Roman" w:hAnsi="Times New Roman" w:cs="Times New Roman"/>
+          <w:sz w:val="24"/>
+          <w:szCs w:val="24"/>
+        </w:rPr>
+        <w:t>duplicacy</w:t>
+      </w:r>
+      <w:proofErr w:type="spellEnd"/>
+    </w:p>
+    <w:p>
+      <w:pPr>
+        <w:rPr>
+          <w:rFonts w:ascii="Times New Roman" w:hAnsi="Times New Roman" w:cs="Times New Roman"/>
+          <w:sz w:val="24"/>
+          <w:szCs w:val="24"/>
+        </w:rPr>
+      </w:pPr>
+      <w:r>
+        <w:rPr>
+          <w:rFonts w:ascii="Times New Roman" w:hAnsi="Times New Roman" w:cs="Times New Roman"/>
+          <w:sz w:val="24"/>
+          <w:szCs w:val="24"/>
+        </w:rPr>
         <w:sym w:font="Wingdings" w:char="F0E0"/>
       </w:r>
-      <w:r>
-        <w:t>processContinents(fileContent) – Creates ArrayList of Continents</w:t>
-      </w:r>
-    </w:p>
-    <w:p>
-      <w:r>
+      <w:proofErr w:type="spellStart"/>
+      <w:proofErr w:type="gramStart"/>
+      <w:r>
+        <w:rPr>
+          <w:rFonts w:ascii="Times New Roman" w:hAnsi="Times New Roman" w:cs="Times New Roman"/>
+          <w:sz w:val="24"/>
+          <w:szCs w:val="24"/>
+        </w:rPr>
+        <w:t>processContinents</w:t>
+      </w:r>
+      <w:proofErr w:type="spellEnd"/>
+      <w:r>
+        <w:rPr>
+          <w:rFonts w:ascii="Times New Roman" w:hAnsi="Times New Roman" w:cs="Times New Roman"/>
+          <w:sz w:val="24"/>
+          <w:szCs w:val="24"/>
+        </w:rPr>
+        <w:t>(</w:t>
+      </w:r>
+      <w:proofErr w:type="spellStart"/>
+      <w:proofErr w:type="gramEnd"/>
+      <w:r>
+        <w:rPr>
+          <w:rFonts w:ascii="Times New Roman" w:hAnsi="Times New Roman" w:cs="Times New Roman"/>
+          <w:sz w:val="24"/>
+          <w:szCs w:val="24"/>
+        </w:rPr>
+        <w:t>fileContent</w:t>
+      </w:r>
+      <w:proofErr w:type="spellEnd"/>
+      <w:r>
+        <w:rPr>
+          <w:rFonts w:ascii="Times New Roman" w:hAnsi="Times New Roman" w:cs="Times New Roman"/>
+          <w:sz w:val="24"/>
+          <w:szCs w:val="24"/>
+        </w:rPr>
+        <w:t xml:space="preserve">) – Creates </w:t>
+      </w:r>
+      <w:proofErr w:type="spellStart"/>
+      <w:r>
+        <w:rPr>
+          <w:rFonts w:ascii="Times New Roman" w:hAnsi="Times New Roman" w:cs="Times New Roman"/>
+          <w:sz w:val="24"/>
+          <w:szCs w:val="24"/>
+        </w:rPr>
+        <w:t>ArrayList</w:t>
+      </w:r>
+      <w:proofErr w:type="spellEnd"/>
+      <w:r>
+        <w:rPr>
+          <w:rFonts w:ascii="Times New Roman" w:hAnsi="Times New Roman" w:cs="Times New Roman"/>
+          <w:sz w:val="24"/>
+          <w:szCs w:val="24"/>
+        </w:rPr>
+        <w:t xml:space="preserve"> of Continents</w:t>
+      </w:r>
+    </w:p>
+    <w:p>
+      <w:pPr>
+        <w:rPr>
+          <w:rFonts w:ascii="Times New Roman" w:hAnsi="Times New Roman" w:cs="Times New Roman"/>
+          <w:sz w:val="24"/>
+          <w:szCs w:val="24"/>
+        </w:rPr>
+      </w:pPr>
+      <w:r>
+        <w:rPr>
+          <w:rFonts w:ascii="Times New Roman" w:hAnsi="Times New Roman" w:cs="Times New Roman"/>
+          <w:sz w:val="24"/>
+          <w:szCs w:val="24"/>
+        </w:rPr>
         <w:sym w:font="Wingdings" w:char="F0E0"/>
       </w:r>
-      <w:r>
-        <w:t>processTerritories(fileContent) – Creates ArrayList of Territories</w:t>
-      </w:r>
-    </w:p>
-    <w:p>
-      <w:r>
-        <w:lastRenderedPageBreak/>
+      <w:proofErr w:type="spellStart"/>
+      <w:proofErr w:type="gramStart"/>
+      <w:r>
+        <w:rPr>
+          <w:rFonts w:ascii="Times New Roman" w:hAnsi="Times New Roman" w:cs="Times New Roman"/>
+          <w:sz w:val="24"/>
+          <w:szCs w:val="24"/>
+        </w:rPr>
+        <w:t>processTerritories</w:t>
+      </w:r>
+      <w:proofErr w:type="spellEnd"/>
+      <w:r>
+        <w:rPr>
+          <w:rFonts w:ascii="Times New Roman" w:hAnsi="Times New Roman" w:cs="Times New Roman"/>
+          <w:sz w:val="24"/>
+          <w:szCs w:val="24"/>
+        </w:rPr>
+        <w:t>(</w:t>
+      </w:r>
+      <w:proofErr w:type="spellStart"/>
+      <w:proofErr w:type="gramEnd"/>
+      <w:r>
+        <w:rPr>
+          <w:rFonts w:ascii="Times New Roman" w:hAnsi="Times New Roman" w:cs="Times New Roman"/>
+          <w:sz w:val="24"/>
+          <w:szCs w:val="24"/>
+        </w:rPr>
+        <w:t>fileContent</w:t>
+      </w:r>
+      <w:proofErr w:type="spellEnd"/>
+      <w:r>
+        <w:rPr>
+          <w:rFonts w:ascii="Times New Roman" w:hAnsi="Times New Roman" w:cs="Times New Roman"/>
+          <w:sz w:val="24"/>
+          <w:szCs w:val="24"/>
+        </w:rPr>
+        <w:t xml:space="preserve">) – Creates </w:t>
+      </w:r>
+      <w:proofErr w:type="spellStart"/>
+      <w:r>
+        <w:rPr>
+          <w:rFonts w:ascii="Times New Roman" w:hAnsi="Times New Roman" w:cs="Times New Roman"/>
+          <w:sz w:val="24"/>
+          <w:szCs w:val="24"/>
+        </w:rPr>
+        <w:t>ArrayList</w:t>
+      </w:r>
+      <w:proofErr w:type="spellEnd"/>
+      <w:r>
+        <w:rPr>
+          <w:rFonts w:ascii="Times New Roman" w:hAnsi="Times New Roman" w:cs="Times New Roman"/>
+          <w:sz w:val="24"/>
+          <w:szCs w:val="24"/>
+        </w:rPr>
+        <w:t xml:space="preserve"> of Territories</w:t>
+      </w:r>
+    </w:p>
+    <w:p>
+      <w:pPr>
+        <w:rPr>
+          <w:rFonts w:ascii="Times New Roman" w:hAnsi="Times New Roman" w:cs="Times New Roman"/>
+          <w:sz w:val="24"/>
+          <w:szCs w:val="24"/>
+        </w:rPr>
+      </w:pPr>
+      <w:r>
+        <w:rPr>
+          <w:rFonts w:ascii="Times New Roman" w:hAnsi="Times New Roman" w:cs="Times New Roman"/>
+          <w:sz w:val="24"/>
+          <w:szCs w:val="24"/>
+        </w:rPr>
         <w:sym w:font="Wingdings" w:char="F0E0"/>
       </w:r>
-      <w:r>
-        <w:t xml:space="preserve">processAdjancancy(fileContent) – </w:t>
-      </w:r>
-      <w:r>
-        <w:t>Creates ArrayList of Adjacent territories</w:t>
-      </w:r>
-    </w:p>
-    <w:p>
-      <w:r>
+      <w:proofErr w:type="spellStart"/>
+      <w:proofErr w:type="gramStart"/>
+      <w:r>
+        <w:rPr>
+          <w:rFonts w:ascii="Times New Roman" w:hAnsi="Times New Roman" w:cs="Times New Roman"/>
+          <w:sz w:val="24"/>
+          <w:szCs w:val="24"/>
+        </w:rPr>
+        <w:t>processAdjancancy</w:t>
+      </w:r>
+      <w:proofErr w:type="spellEnd"/>
+      <w:r>
+        <w:rPr>
+          <w:rFonts w:ascii="Times New Roman" w:hAnsi="Times New Roman" w:cs="Times New Roman"/>
+          <w:sz w:val="24"/>
+          <w:szCs w:val="24"/>
+        </w:rPr>
+        <w:t>(</w:t>
+      </w:r>
+      <w:proofErr w:type="spellStart"/>
+      <w:proofErr w:type="gramEnd"/>
+      <w:r>
+        <w:rPr>
+          <w:rFonts w:ascii="Times New Roman" w:hAnsi="Times New Roman" w:cs="Times New Roman"/>
+          <w:sz w:val="24"/>
+          <w:szCs w:val="24"/>
+        </w:rPr>
+        <w:t>fileContent</w:t>
+      </w:r>
+      <w:proofErr w:type="spellEnd"/>
+      <w:r>
+        <w:rPr>
+          <w:rFonts w:ascii="Times New Roman" w:hAnsi="Times New Roman" w:cs="Times New Roman"/>
+          <w:sz w:val="24"/>
+          <w:szCs w:val="24"/>
+        </w:rPr>
+        <w:t xml:space="preserve">) – Creates </w:t>
+      </w:r>
+      <w:proofErr w:type="spellStart"/>
+      <w:r>
+        <w:rPr>
+          <w:rFonts w:ascii="Times New Roman" w:hAnsi="Times New Roman" w:cs="Times New Roman"/>
+          <w:sz w:val="24"/>
+          <w:szCs w:val="24"/>
+        </w:rPr>
+        <w:t>ArrayList</w:t>
+      </w:r>
+      <w:proofErr w:type="spellEnd"/>
+      <w:r>
+        <w:rPr>
+          <w:rFonts w:ascii="Times New Roman" w:hAnsi="Times New Roman" w:cs="Times New Roman"/>
+          <w:sz w:val="24"/>
+          <w:szCs w:val="24"/>
+        </w:rPr>
+        <w:t xml:space="preserve"> of Adjacent territories</w:t>
+      </w:r>
+    </w:p>
+    <w:p>
+      <w:pPr>
+        <w:rPr>
+          <w:rFonts w:ascii="Times New Roman" w:hAnsi="Times New Roman" w:cs="Times New Roman"/>
+          <w:sz w:val="24"/>
+          <w:szCs w:val="24"/>
+        </w:rPr>
+      </w:pPr>
+      <w:r>
+        <w:rPr>
+          <w:rFonts w:ascii="Times New Roman" w:hAnsi="Times New Roman" w:cs="Times New Roman"/>
+          <w:sz w:val="24"/>
+          <w:szCs w:val="24"/>
+        </w:rPr>
         <w:tab/>
       </w:r>
       <w:r>
+        <w:rPr>
+          <w:rFonts w:ascii="Times New Roman" w:hAnsi="Times New Roman" w:cs="Times New Roman"/>
+          <w:sz w:val="24"/>
+          <w:szCs w:val="24"/>
+        </w:rPr>
         <w:sym w:font="Wingdings" w:char="F0E0"/>
       </w:r>
-      <w:r>
-        <w:t>addAdjacentTerritories(Territories) – Adds Adjacent territories to each</w:t>
-      </w:r>
-    </w:p>
-    <w:p>
-      <w:r>
+      <w:proofErr w:type="spellStart"/>
+      <w:proofErr w:type="gramStart"/>
+      <w:r>
+        <w:rPr>
+          <w:rFonts w:ascii="Times New Roman" w:hAnsi="Times New Roman" w:cs="Times New Roman"/>
+          <w:sz w:val="24"/>
+          <w:szCs w:val="24"/>
+        </w:rPr>
+        <w:t>addAdjacentTerritories</w:t>
+      </w:r>
+      <w:proofErr w:type="spellEnd"/>
+      <w:r>
+        <w:rPr>
+          <w:rFonts w:ascii="Times New Roman" w:hAnsi="Times New Roman" w:cs="Times New Roman"/>
+          <w:sz w:val="24"/>
+          <w:szCs w:val="24"/>
+        </w:rPr>
+        <w:t>(</w:t>
+      </w:r>
+      <w:proofErr w:type="gramEnd"/>
+      <w:r>
+        <w:rPr>
+          <w:rFonts w:ascii="Times New Roman" w:hAnsi="Times New Roman" w:cs="Times New Roman"/>
+          <w:sz w:val="24"/>
+          <w:szCs w:val="24"/>
+        </w:rPr>
+        <w:t>Territories) – Adds Adjacent territories to each</w:t>
+      </w:r>
+    </w:p>
+    <w:p>
+      <w:pPr>
+        <w:rPr>
+          <w:rFonts w:ascii="Times New Roman" w:hAnsi="Times New Roman" w:cs="Times New Roman"/>
+          <w:sz w:val="24"/>
+          <w:szCs w:val="24"/>
+        </w:rPr>
+      </w:pPr>
+      <w:r>
+        <w:rPr>
+          <w:rFonts w:ascii="Times New Roman" w:hAnsi="Times New Roman" w:cs="Times New Roman"/>
+          <w:sz w:val="24"/>
+          <w:szCs w:val="24"/>
+        </w:rPr>
         <w:tab/>
       </w:r>
       <w:r>
+        <w:rPr>
+          <w:rFonts w:ascii="Times New Roman" w:hAnsi="Times New Roman" w:cs="Times New Roman"/>
+          <w:sz w:val="24"/>
+          <w:szCs w:val="24"/>
+        </w:rPr>
         <w:sym w:font="Wingdings" w:char="F0E0"/>
       </w:r>
-      <w:r>
-        <w:t>territoriesToContinents – Add Each territories to the corresponding continents</w:t>
-      </w:r>
-    </w:p>
-    <w:p>
-      <w:r>
+      <w:proofErr w:type="spellStart"/>
+      <w:proofErr w:type="gramStart"/>
+      <w:r>
+        <w:rPr>
+          <w:rFonts w:ascii="Times New Roman" w:hAnsi="Times New Roman" w:cs="Times New Roman"/>
+          <w:sz w:val="24"/>
+          <w:szCs w:val="24"/>
+        </w:rPr>
+        <w:t>territoriesToContinents</w:t>
+      </w:r>
+      <w:proofErr w:type="spellEnd"/>
+      <w:proofErr w:type="gramEnd"/>
+      <w:r>
+        <w:rPr>
+          <w:rFonts w:ascii="Times New Roman" w:hAnsi="Times New Roman" w:cs="Times New Roman"/>
+          <w:sz w:val="24"/>
+          <w:szCs w:val="24"/>
+        </w:rPr>
+        <w:t xml:space="preserve"> – Add Each territories to the corresponding continents</w:t>
+      </w:r>
+    </w:p>
+    <w:p>
+      <w:pPr>
+        <w:rPr>
+          <w:rFonts w:ascii="Times New Roman" w:hAnsi="Times New Roman" w:cs="Times New Roman"/>
+          <w:sz w:val="24"/>
+          <w:szCs w:val="24"/>
+        </w:rPr>
+      </w:pPr>
+      <w:r>
+        <w:rPr>
+          <w:rFonts w:ascii="Times New Roman" w:hAnsi="Times New Roman" w:cs="Times New Roman"/>
+          <w:sz w:val="24"/>
+          <w:szCs w:val="24"/>
+        </w:rPr>
         <w:tab/>
       </w:r>
       <w:r>
+        <w:rPr>
+          <w:rFonts w:ascii="Times New Roman" w:hAnsi="Times New Roman" w:cs="Times New Roman"/>
+          <w:sz w:val="24"/>
+          <w:szCs w:val="24"/>
+        </w:rPr>
         <w:sym w:font="Wingdings" w:char="F0E0"/>
       </w:r>
-      <w:r>
+      <w:proofErr w:type="spellStart"/>
+      <w:proofErr w:type="gramStart"/>
+      <w:r>
+        <w:rPr>
+          <w:rFonts w:ascii="Times New Roman" w:hAnsi="Times New Roman" w:cs="Times New Roman"/>
+          <w:sz w:val="24"/>
+          <w:szCs w:val="24"/>
+        </w:rPr>
         <w:t>validateConectedMap</w:t>
       </w:r>
-      <w:r>
-        <w:t>(territoriesArray) – Validate the connection between territories</w:t>
-      </w:r>
-    </w:p>
-    <w:p/>
-    <w:p>
-      <w:r>
+      <w:proofErr w:type="spellEnd"/>
+      <w:r>
+        <w:rPr>
+          <w:rFonts w:ascii="Times New Roman" w:hAnsi="Times New Roman" w:cs="Times New Roman"/>
+          <w:sz w:val="24"/>
+          <w:szCs w:val="24"/>
+        </w:rPr>
+        <w:t>(</w:t>
+      </w:r>
+      <w:proofErr w:type="spellStart"/>
+      <w:proofErr w:type="gramEnd"/>
+      <w:r>
+        <w:rPr>
+          <w:rFonts w:ascii="Times New Roman" w:hAnsi="Times New Roman" w:cs="Times New Roman"/>
+          <w:sz w:val="24"/>
+          <w:szCs w:val="24"/>
+        </w:rPr>
+        <w:t>territoriesArray</w:t>
+      </w:r>
+      <w:proofErr w:type="spellEnd"/>
+      <w:r>
+        <w:rPr>
+          <w:rFonts w:ascii="Times New Roman" w:hAnsi="Times New Roman" w:cs="Times New Roman"/>
+          <w:sz w:val="24"/>
+          <w:szCs w:val="24"/>
+        </w:rPr>
+        <w:t xml:space="preserve">) – Validate the connection between </w:t>
+      </w:r>
+      <w:r>
+        <w:rPr>
+          <w:rFonts w:ascii="Times New Roman" w:hAnsi="Times New Roman" w:cs="Times New Roman"/>
+          <w:sz w:val="24"/>
+          <w:szCs w:val="24"/>
+        </w:rPr>
+        <w:t xml:space="preserve">                          </w:t>
+      </w:r>
+      <w:r>
+        <w:rPr>
+          <w:rFonts w:ascii="Times New Roman" w:hAnsi="Times New Roman" w:cs="Times New Roman"/>
+          <w:sz w:val="24"/>
+          <w:szCs w:val="24"/>
+        </w:rPr>
+        <w:t>territories</w:t>
+      </w:r>
+    </w:p>
+    <w:p>
+      <w:pPr>
+        <w:rPr>
+          <w:rFonts w:ascii="Times New Roman" w:hAnsi="Times New Roman" w:cs="Times New Roman"/>
+          <w:sz w:val="24"/>
+          <w:szCs w:val="24"/>
+        </w:rPr>
+      </w:pPr>
+    </w:p>
+    <w:p>
+      <w:pPr>
+        <w:rPr>
+          <w:rFonts w:ascii="Times New Roman" w:hAnsi="Times New Roman" w:cs="Times New Roman"/>
+          <w:sz w:val="24"/>
+          <w:szCs w:val="24"/>
+        </w:rPr>
+      </w:pPr>
+      <w:r>
+        <w:rPr>
+          <w:rFonts w:ascii="Times New Roman" w:hAnsi="Times New Roman" w:cs="Times New Roman"/>
+          <w:sz w:val="24"/>
+          <w:szCs w:val="24"/>
+        </w:rPr>
         <w:t>Use DFS to check the connection between territories</w:t>
       </w:r>
     </w:p>
-    <w:p/>
-    <w:p>
-      <w:pPr>
+    <w:p>
+      <w:pPr>
+        <w:rPr>
+          <w:rFonts w:ascii="Times New Roman" w:hAnsi="Times New Roman" w:cs="Times New Roman"/>
+          <w:sz w:val="24"/>
+          <w:szCs w:val="24"/>
+        </w:rPr>
+      </w:pPr>
+    </w:p>
+    <w:p>
+      <w:pPr>
+        <w:rPr>
+          <w:rFonts w:ascii="Times New Roman" w:hAnsi="Times New Roman" w:cs="Times New Roman"/>
+          <w:b/>
+          <w:sz w:val="24"/>
+          <w:szCs w:val="24"/>
+          <w:u w:val="single"/>
+        </w:rPr>
+      </w:pPr>
+      <w:r>
+        <w:rPr>
+          <w:rFonts w:ascii="Times New Roman" w:hAnsi="Times New Roman" w:cs="Times New Roman"/>
+          <w:b/>
+          <w:sz w:val="24"/>
+          <w:szCs w:val="24"/>
+          <w:u w:val="single"/>
+        </w:rPr>
+        <w:t>TOOLS USED</w:t>
+      </w:r>
+    </w:p>
+    <w:p>
+      <w:pPr>
+        <w:rPr>
+          <w:rFonts w:ascii="Times New Roman" w:hAnsi="Times New Roman" w:cs="Times New Roman"/>
+          <w:b/>
+          <w:sz w:val="24"/>
+          <w:szCs w:val="24"/>
+        </w:rPr>
+      </w:pPr>
+      <w:r>
+        <w:rPr>
+          <w:rFonts w:ascii="Times New Roman" w:hAnsi="Times New Roman" w:cs="Times New Roman"/>
+          <w:b/>
+          <w:sz w:val="24"/>
+          <w:szCs w:val="24"/>
+        </w:rPr>
+        <w:t>1) Git</w:t>
+      </w:r>
+    </w:p>
+    <w:p>
+      <w:pPr>
+        <w:rPr>
+          <w:rFonts w:ascii="Times New Roman" w:hAnsi="Times New Roman" w:cs="Times New Roman"/>
+          <w:color w:val="000000" w:themeColor="text1"/>
+          <w:sz w:val="24"/>
+          <w:szCs w:val="24"/>
+          <w:shd w:val="clear" w:color="auto" w:fill="FFFFFF"/>
+        </w:rPr>
+      </w:pPr>
+      <w:proofErr w:type="spellStart"/>
+      <w:r>
+        <w:rPr>
+          <w:rStyle w:val="Emphasis"/>
+          <w:rFonts w:ascii="Times New Roman" w:hAnsi="Times New Roman" w:cs="Times New Roman"/>
+          <w:bCs/>
+          <w:i w:val="0"/>
+          <w:iCs w:val="0"/>
+          <w:color w:val="000000" w:themeColor="text1"/>
+          <w:sz w:val="24"/>
+          <w:szCs w:val="24"/>
+          <w:shd w:val="clear" w:color="auto" w:fill="FFFFFF"/>
+        </w:rPr>
+        <w:t>Git</w:t>
+      </w:r>
+      <w:proofErr w:type="spellEnd"/>
+      <w:r>
+        <w:rPr>
+          <w:rFonts w:ascii="Times New Roman" w:hAnsi="Times New Roman" w:cs="Times New Roman"/>
+          <w:color w:val="000000" w:themeColor="text1"/>
+          <w:sz w:val="24"/>
+          <w:szCs w:val="24"/>
+          <w:shd w:val="clear" w:color="auto" w:fill="FFFFFF"/>
+        </w:rPr>
+        <w:t> is an open source distributed revision control system which brings together the world's largest community of developers to discover, share, and build better software.</w:t>
+      </w:r>
+    </w:p>
+    <w:p>
+      <w:pPr>
+        <w:rPr>
+          <w:rFonts w:ascii="Times New Roman" w:hAnsi="Times New Roman" w:cs="Times New Roman"/>
+          <w:b/>
+          <w:color w:val="000000" w:themeColor="text1"/>
+          <w:sz w:val="24"/>
+          <w:szCs w:val="24"/>
+          <w:shd w:val="clear" w:color="auto" w:fill="FFFFFF"/>
+        </w:rPr>
+      </w:pPr>
+      <w:r>
+        <w:rPr>
+          <w:rFonts w:ascii="Times New Roman" w:hAnsi="Times New Roman" w:cs="Times New Roman"/>
+          <w:b/>
+          <w:color w:val="000000" w:themeColor="text1"/>
+          <w:sz w:val="24"/>
+          <w:szCs w:val="24"/>
+          <w:shd w:val="clear" w:color="auto" w:fill="FFFFFF"/>
+        </w:rPr>
+        <w:t xml:space="preserve">2) </w:t>
+      </w:r>
+      <w:proofErr w:type="spellStart"/>
+      <w:r>
+        <w:rPr>
+          <w:rFonts w:ascii="Times New Roman" w:hAnsi="Times New Roman" w:cs="Times New Roman"/>
+          <w:b/>
+          <w:color w:val="000000" w:themeColor="text1"/>
+          <w:sz w:val="24"/>
+          <w:szCs w:val="24"/>
+          <w:shd w:val="clear" w:color="auto" w:fill="FFFFFF"/>
+        </w:rPr>
+        <w:t>Javadoc</w:t>
+      </w:r>
+      <w:proofErr w:type="spellEnd"/>
+    </w:p>
+    <w:p>
+      <w:pPr>
+        <w:rPr>
+          <w:rFonts w:ascii="Times New Roman" w:hAnsi="Times New Roman" w:cs="Times New Roman"/>
+          <w:color w:val="000000" w:themeColor="text1"/>
+          <w:sz w:val="24"/>
+          <w:szCs w:val="24"/>
+          <w:shd w:val="clear" w:color="auto" w:fill="FFFFFF"/>
+        </w:rPr>
+      </w:pPr>
+      <w:proofErr w:type="spellStart"/>
+      <w:r>
+        <w:rPr>
+          <w:rFonts w:ascii="Times New Roman" w:hAnsi="Times New Roman" w:cs="Times New Roman"/>
+          <w:color w:val="000000" w:themeColor="text1"/>
+          <w:sz w:val="24"/>
+          <w:szCs w:val="24"/>
+          <w:shd w:val="clear" w:color="auto" w:fill="FFFFFF"/>
+        </w:rPr>
+        <w:t>Javadoc</w:t>
+      </w:r>
+      <w:proofErr w:type="spellEnd"/>
+      <w:r>
+        <w:rPr>
+          <w:rFonts w:ascii="Times New Roman" w:hAnsi="Times New Roman" w:cs="Times New Roman"/>
+          <w:color w:val="000000" w:themeColor="text1"/>
+          <w:sz w:val="24"/>
+          <w:szCs w:val="24"/>
+          <w:shd w:val="clear" w:color="auto" w:fill="FFFFFF"/>
+        </w:rPr>
+        <w:t xml:space="preserve"> is a software tool part of Java SDK for generating API documentation from Java source code augmented with special tags in the code’s comments.</w:t>
+      </w:r>
+    </w:p>
+    <w:p>
+      <w:pPr>
+        <w:rPr>
+          <w:rFonts w:ascii="Times New Roman" w:hAnsi="Times New Roman" w:cs="Times New Roman"/>
+          <w:b/>
+          <w:color w:val="000000" w:themeColor="text1"/>
+          <w:sz w:val="24"/>
+          <w:szCs w:val="24"/>
+          <w:shd w:val="clear" w:color="auto" w:fill="FFFFFF"/>
+        </w:rPr>
+      </w:pPr>
+      <w:r>
+        <w:rPr>
+          <w:rFonts w:ascii="Times New Roman" w:hAnsi="Times New Roman" w:cs="Times New Roman"/>
+          <w:b/>
+          <w:color w:val="000000" w:themeColor="text1"/>
+          <w:sz w:val="24"/>
+          <w:szCs w:val="24"/>
+          <w:shd w:val="clear" w:color="auto" w:fill="FFFFFF"/>
+        </w:rPr>
+        <w:t>3) Eclipse IDE</w:t>
+      </w:r>
+    </w:p>
+    <w:p>
+      <w:pPr>
+        <w:rPr>
+          <w:rFonts w:ascii="Times New Roman" w:hAnsi="Times New Roman" w:cs="Times New Roman"/>
+          <w:color w:val="222222"/>
+          <w:sz w:val="24"/>
+          <w:szCs w:val="24"/>
+          <w:shd w:val="clear" w:color="auto" w:fill="FFFFFF"/>
+        </w:rPr>
+      </w:pPr>
+      <w:r>
+        <w:rPr>
+          <w:rFonts w:ascii="Times New Roman" w:hAnsi="Times New Roman" w:cs="Times New Roman"/>
+          <w:bCs/>
+          <w:color w:val="222222"/>
+          <w:sz w:val="24"/>
+          <w:szCs w:val="24"/>
+          <w:shd w:val="clear" w:color="auto" w:fill="FFFFFF"/>
+        </w:rPr>
+        <w:t>Eclipse</w:t>
+      </w:r>
+      <w:r>
+        <w:rPr>
+          <w:rFonts w:ascii="Times New Roman" w:hAnsi="Times New Roman" w:cs="Times New Roman"/>
+          <w:color w:val="222222"/>
+          <w:sz w:val="24"/>
+          <w:szCs w:val="24"/>
+          <w:shd w:val="clear" w:color="auto" w:fill="FFFFFF"/>
+        </w:rPr>
+        <w:t> is an </w:t>
+      </w:r>
+      <w:hyperlink r:id="rId7" w:tooltip="Integrated development environment" w:history="1">
+        <w:r>
+          <w:rPr>
+            <w:rStyle w:val="Hyperlink"/>
+            <w:rFonts w:ascii="Times New Roman" w:hAnsi="Times New Roman" w:cs="Times New Roman"/>
+            <w:color w:val="000000" w:themeColor="text1"/>
+            <w:sz w:val="24"/>
+            <w:szCs w:val="24"/>
+            <w:u w:val="none"/>
+            <w:shd w:val="clear" w:color="auto" w:fill="FFFFFF"/>
+          </w:rPr>
+          <w:t>integrated development environment</w:t>
+        </w:r>
+      </w:hyperlink>
+      <w:r>
+        <w:rPr>
+          <w:rFonts w:ascii="Times New Roman" w:hAnsi="Times New Roman" w:cs="Times New Roman"/>
+          <w:color w:val="222222"/>
+          <w:sz w:val="24"/>
+          <w:szCs w:val="24"/>
+          <w:shd w:val="clear" w:color="auto" w:fill="FFFFFF"/>
+        </w:rPr>
+        <w:t> (IDE) used in </w:t>
+      </w:r>
+      <w:hyperlink r:id="rId8" w:tooltip="Computer programming" w:history="1">
+        <w:r>
+          <w:rPr>
+            <w:rStyle w:val="Hyperlink"/>
+            <w:rFonts w:ascii="Times New Roman" w:hAnsi="Times New Roman" w:cs="Times New Roman"/>
+            <w:color w:val="000000" w:themeColor="text1"/>
+            <w:sz w:val="24"/>
+            <w:szCs w:val="24"/>
+            <w:u w:val="none"/>
+            <w:shd w:val="clear" w:color="auto" w:fill="FFFFFF"/>
+          </w:rPr>
+          <w:t>computer programming</w:t>
+        </w:r>
+      </w:hyperlink>
+      <w:r>
+        <w:rPr>
+          <w:rFonts w:ascii="Times New Roman" w:hAnsi="Times New Roman" w:cs="Times New Roman"/>
+          <w:color w:val="000000" w:themeColor="text1"/>
+          <w:sz w:val="24"/>
+          <w:szCs w:val="24"/>
+          <w:u w:val="single"/>
+          <w:shd w:val="clear" w:color="auto" w:fill="FFFFFF"/>
+        </w:rPr>
+        <w:t>,</w:t>
+      </w:r>
+      <w:r>
+        <w:rPr>
+          <w:rFonts w:ascii="Times New Roman" w:hAnsi="Times New Roman" w:cs="Times New Roman"/>
+          <w:color w:val="222222"/>
+          <w:sz w:val="24"/>
+          <w:szCs w:val="24"/>
+          <w:shd w:val="clear" w:color="auto" w:fill="FFFFFF"/>
+        </w:rPr>
+        <w:t xml:space="preserve"> and is the most widely used Java IDE. It contains a base </w:t>
+      </w:r>
+      <w:hyperlink r:id="rId9" w:tooltip="Workspace" w:history="1">
+        <w:r>
+          <w:rPr>
+            <w:rStyle w:val="Hyperlink"/>
+            <w:rFonts w:ascii="Times New Roman" w:hAnsi="Times New Roman" w:cs="Times New Roman"/>
+            <w:color w:val="000000" w:themeColor="text1"/>
+            <w:sz w:val="24"/>
+            <w:szCs w:val="24"/>
+            <w:u w:val="none"/>
+            <w:shd w:val="clear" w:color="auto" w:fill="FFFFFF"/>
+          </w:rPr>
+          <w:t>workspace</w:t>
+        </w:r>
+      </w:hyperlink>
+      <w:r>
+        <w:rPr>
+          <w:rFonts w:ascii="Times New Roman" w:hAnsi="Times New Roman" w:cs="Times New Roman"/>
+          <w:color w:val="222222"/>
+          <w:sz w:val="24"/>
+          <w:szCs w:val="24"/>
+          <w:shd w:val="clear" w:color="auto" w:fill="FFFFFF"/>
+        </w:rPr>
+        <w:t> and an extensible </w:t>
+      </w:r>
+      <w:hyperlink r:id="rId10" w:tooltip="Plug-in (computing)" w:history="1">
+        <w:r>
+          <w:rPr>
+            <w:rStyle w:val="Hyperlink"/>
+            <w:rFonts w:ascii="Times New Roman" w:hAnsi="Times New Roman" w:cs="Times New Roman"/>
+            <w:color w:val="000000" w:themeColor="text1"/>
+            <w:sz w:val="24"/>
+            <w:szCs w:val="24"/>
+            <w:u w:val="none"/>
+            <w:shd w:val="clear" w:color="auto" w:fill="FFFFFF"/>
+          </w:rPr>
+          <w:t>plug-in</w:t>
+        </w:r>
+      </w:hyperlink>
+      <w:r>
+        <w:rPr>
+          <w:rFonts w:ascii="Times New Roman" w:hAnsi="Times New Roman" w:cs="Times New Roman"/>
+          <w:color w:val="222222"/>
+          <w:sz w:val="24"/>
+          <w:szCs w:val="24"/>
+          <w:shd w:val="clear" w:color="auto" w:fill="FFFFFF"/>
+        </w:rPr>
+        <w:t> system for customizing the environment. </w:t>
+      </w:r>
+    </w:p>
+    <w:p>
+      <w:pPr>
+        <w:rPr>
+          <w:rFonts w:ascii="Times New Roman" w:hAnsi="Times New Roman" w:cs="Times New Roman"/>
+          <w:b/>
+          <w:color w:val="222222"/>
+          <w:sz w:val="24"/>
+          <w:szCs w:val="24"/>
+          <w:shd w:val="clear" w:color="auto" w:fill="FFFFFF"/>
+        </w:rPr>
+      </w:pPr>
+      <w:r>
+        <w:rPr>
+          <w:rFonts w:ascii="Times New Roman" w:hAnsi="Times New Roman" w:cs="Times New Roman"/>
+          <w:b/>
+          <w:color w:val="222222"/>
+          <w:sz w:val="24"/>
+          <w:szCs w:val="24"/>
+          <w:shd w:val="clear" w:color="auto" w:fill="FFFFFF"/>
+        </w:rPr>
+        <w:t xml:space="preserve">4) </w:t>
+      </w:r>
+      <w:proofErr w:type="spellStart"/>
+      <w:r>
+        <w:rPr>
+          <w:rFonts w:ascii="Times New Roman" w:hAnsi="Times New Roman" w:cs="Times New Roman"/>
+          <w:b/>
+          <w:color w:val="222222"/>
+          <w:sz w:val="24"/>
+          <w:szCs w:val="24"/>
+          <w:shd w:val="clear" w:color="auto" w:fill="FFFFFF"/>
+        </w:rPr>
+        <w:t>Junit</w:t>
+      </w:r>
+      <w:proofErr w:type="spellEnd"/>
+      <w:r>
+        <w:rPr>
+          <w:rFonts w:ascii="Times New Roman" w:hAnsi="Times New Roman" w:cs="Times New Roman"/>
+          <w:b/>
+          <w:color w:val="222222"/>
+          <w:sz w:val="24"/>
+          <w:szCs w:val="24"/>
+          <w:shd w:val="clear" w:color="auto" w:fill="FFFFFF"/>
+        </w:rPr>
+        <w:t xml:space="preserve"> Framework</w:t>
+      </w:r>
+    </w:p>
+    <w:p>
+      <w:pPr>
+        <w:rPr>
+          <w:rFonts w:ascii="Times New Roman" w:hAnsi="Times New Roman" w:cs="Times New Roman"/>
+          <w:color w:val="000000" w:themeColor="text1"/>
+          <w:sz w:val="24"/>
+          <w:szCs w:val="24"/>
+        </w:rPr>
+      </w:pPr>
+      <w:proofErr w:type="spellStart"/>
+      <w:r>
+        <w:rPr>
+          <w:rFonts w:ascii="Times New Roman" w:hAnsi="Times New Roman" w:cs="Times New Roman"/>
+          <w:color w:val="222222"/>
+          <w:sz w:val="24"/>
+          <w:szCs w:val="24"/>
+          <w:shd w:val="clear" w:color="auto" w:fill="FFFFFF"/>
+        </w:rPr>
+        <w:t>Junit</w:t>
+      </w:r>
+      <w:proofErr w:type="spellEnd"/>
+      <w:r>
+        <w:rPr>
+          <w:rFonts w:ascii="Times New Roman" w:hAnsi="Times New Roman" w:cs="Times New Roman"/>
+          <w:color w:val="222222"/>
+          <w:sz w:val="24"/>
+          <w:szCs w:val="24"/>
+          <w:shd w:val="clear" w:color="auto" w:fill="FFFFFF"/>
+        </w:rPr>
+        <w:t xml:space="preserve"> framework lets a programmer associate classes and methods to corresponding test classes and test methods. Automation is achieved by automatically setting up a testing context, calling each test case, verifying their corresponding expected result and reporting the status of all tests.</w:t>
+      </w:r>
+    </w:p>
+    <w:p>
+      <w:pPr>
+        <w:rPr>
+          <w:rFonts w:ascii="Times New Roman" w:hAnsi="Times New Roman" w:cs="Times New Roman"/>
+          <w:color w:val="000000" w:themeColor="text1"/>
+          <w:sz w:val="24"/>
+          <w:szCs w:val="24"/>
+          <w:u w:val="single"/>
+        </w:rPr>
+      </w:pPr>
+      <w:r>
         <w:rPr>
           <w:rFonts w:ascii="Times New Roman" w:hAnsi="Times New Roman" w:cs="Times New Roman"/>
           <w:b/>
           <w:sz w:val="28"/>
           <w:szCs w:val="28"/>
         </w:rPr>
-      </w:pPr>
+        <w:t xml:space="preserve">     </w:t>
+      </w:r>
       <w:r>
         <w:rPr>
           <w:rFonts w:ascii="Times New Roman" w:hAnsi="Times New Roman" w:cs="Times New Roman"/>
           <w:b/>
           <w:sz w:val="28"/>
           <w:szCs w:val="28"/>
-        </w:rPr>
-        <w:t xml:space="preserve">                                                </w:t>
-      </w:r>
-      <w:r>
-        <w:rPr>
-          <w:rFonts w:ascii="Times New Roman" w:hAnsi="Times New Roman" w:cs="Times New Roman"/>
-          <w:b/>
-          <w:sz w:val="28"/>
-          <w:szCs w:val="28"/>
+          <w:u w:val="single"/>
         </w:rPr>
         <w:t>State Diagram</w:t>
       </w:r>
@@ -2409,9 +3947,9 @@
         </w:rPr>
         <w:drawing>
           <wp:inline distT="0" distB="0" distL="0" distR="0">
-            <wp:extent cx="5532664" cy="6193972"/>
+            <wp:extent cx="5528013" cy="7938052"/>
             <wp:effectExtent l="19050" t="0" r="0" b="0"/>
-            <wp:docPr id="2" name="Picture 2" descr="C:\Users\OS\Downloads\Untitled Diagram (1).png"/>
+            <wp:docPr id="1" name="Picture 2" descr="C:\Users\OS\Downloads\Untitled Diagram (1).png"/>
             <wp:cNvGraphicFramePr>
               <a:graphicFrameLocks xmlns:a="http://schemas.openxmlformats.org/drawingml/2006/main" noChangeAspect="1"/>
             </wp:cNvGraphicFramePr>
@@ -2425,7 +3963,7 @@
                     </pic:cNvPicPr>
                   </pic:nvPicPr>
                   <pic:blipFill>
-                    <a:blip r:embed="rId7"/>
+                    <a:blip r:embed="rId11"/>
                     <a:srcRect/>
                     <a:stretch>
                       <a:fillRect/>
@@ -2434,7 +3972,7 @@
                   <pic:spPr bwMode="auto">
                     <a:xfrm>
                       <a:off x="0" y="0"/>
-                      <a:ext cx="5532664" cy="6193972"/>
+                      <a:ext cx="5532664" cy="7944731"/>
                     </a:xfrm>
                     <a:prstGeom prst="rect">
                       <a:avLst/>
@@ -3848,6 +5386,29 @@
       <w:rFonts w:ascii="Tahoma" w:hAnsi="Tahoma" w:cs="Tahoma"/>
       <w:sz w:val="16"/>
       <w:szCs w:val="16"/>
+    </w:rPr>
+  </w:style>
+  <w:style w:type="character" w:styleId="Emphasis">
+    <w:name w:val="Emphasis"/>
+    <w:basedOn w:val="DefaultParagraphFont"/>
+    <w:uiPriority w:val="20"/>
+    <w:qFormat/>
+    <w:rsid w:val="00475D5D"/>
+    <w:rPr>
+      <w:i/>
+      <w:iCs/>
+    </w:rPr>
+  </w:style>
+  <w:style w:type="character" w:styleId="Hyperlink">
+    <w:name w:val="Hyperlink"/>
+    <w:basedOn w:val="DefaultParagraphFont"/>
+    <w:uiPriority w:val="99"/>
+    <w:semiHidden/>
+    <w:unhideWhenUsed/>
+    <w:rsid w:val="00475D5D"/>
+    <w:rPr>
+      <w:color w:val="0000FF"/>
+      <w:u w:val="single"/>
     </w:rPr>
   </w:style>
 </w:styles>
@@ -4142,7 +5703,7 @@
   <a:extraClrSchemeLst/>
   <a:extLst>
     <a:ext uri="{05A4C25C-085E-4340-85A3-A5531E510DB2}">
-      <thm15:themeFamily xmlns="" xmlns:thm15="http://schemas.microsoft.com/office/thememl/2012/main" name="Office Theme" id="{62F939B6-93AF-4DB8-9C6B-D6C7DFDC589F}" vid="{4A3C46E8-61CC-4603-A589-7422A47A8E4A}"/>
+      <thm15:themeFamily xmlns:thm15="http://schemas.microsoft.com/office/thememl/2012/main" xmlns="" name="Office Theme" id="{62F939B6-93AF-4DB8-9C6B-D6C7DFDC589F}" vid="{4A3C46E8-61CC-4603-A589-7422A47A8E4A}"/>
     </a:ext>
   </a:extLst>
 </a:theme>

--- a/Risk/docs/ArchitectureDesign.docx
+++ b/Risk/docs/ArchitectureDesign.docx
@@ -839,7 +839,16 @@
           <w:sz w:val="24"/>
           <w:szCs w:val="24"/>
         </w:rPr>
-        <w:t>player is asked to move armies between the territories he owns. Fortification is done only between the immediate adjacent countries the player owns.</w:t>
+        <w:t xml:space="preserve">player is asked to move armies between the territories he owns. </w:t>
+      </w:r>
+      <w:r>
+        <w:rPr>
+          <w:rFonts w:ascii="Times New Roman" w:hAnsi="Times New Roman" w:cs="Times New Roman"/>
+          <w:sz w:val="24"/>
+          <w:szCs w:val="24"/>
+        </w:rPr>
+        <w:lastRenderedPageBreak/>
+        <w:t>Fortification is done only between the immediate adjacent countries the player owns.</w:t>
       </w:r>
     </w:p>
     <w:p/>
@@ -871,7 +880,7 @@
           <w:u w:val="single"/>
         </w:rPr>
         <w:pict>
-          <v:rect id="Rectangle 16" o:spid="_x0000_s1104" style="position:absolute;margin-left:174pt;margin-top:10.45pt;width:60.85pt;height:1in;z-index:251660288;visibility:visible;mso-width-relative:margin;mso-height-relative:margin;v-text-anchor:middle" o:gfxdata="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" fillcolor="white [3201]" strokecolor="#70ad47 [3209]" strokeweight="1pt">
+          <v:rect id="Rectangle 16" o:spid="_x0000_s1115" style="position:absolute;margin-left:174pt;margin-top:10.45pt;width:60.85pt;height:1in;z-index:251660288;visibility:visible;mso-width-relative:margin;mso-height-relative:margin;v-text-anchor:middle" o:gfxdata="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" fillcolor="white [3201]" strokecolor="#70ad47 [3209]" strokeweight="1pt">
             <v:textbox style="mso-next-textbox:#Rectangle 16">
               <w:txbxContent>
                 <w:p>
@@ -890,7 +899,7 @@
           <w:u w:val="single"/>
         </w:rPr>
         <w:pict>
-          <v:rect id="Rectangle 18" o:spid="_x0000_s1106" style="position:absolute;margin-left:338.5pt;margin-top:10.45pt;width:58.35pt;height:1in;z-index:251662336;visibility:visible;mso-width-relative:margin;mso-height-relative:margin;v-text-anchor:middle" o:gfxdata="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" fillcolor="white [3201]" strokecolor="#70ad47 [3209]" strokeweight="1pt">
+          <v:rect id="Rectangle 18" o:spid="_x0000_s1117" style="position:absolute;margin-left:338.5pt;margin-top:10.45pt;width:58.35pt;height:1in;z-index:251662336;visibility:visible;mso-width-relative:margin;mso-height-relative:margin;v-text-anchor:middle" o:gfxdata="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" fillcolor="white [3201]" strokecolor="#70ad47 [3209]" strokeweight="1pt">
             <v:textbox style="mso-next-textbox:#Rectangle 18">
               <w:txbxContent>
                 <w:p>
@@ -909,7 +918,7 @@
           <w:u w:val="single"/>
         </w:rPr>
         <w:pict>
-          <v:rect id="Rectangle 17" o:spid="_x0000_s1105" style="position:absolute;margin-left:8.55pt;margin-top:10.45pt;width:59.15pt;height:1in;z-index:251661312;visibility:visible;mso-width-relative:margin;mso-height-relative:margin;v-text-anchor:middle" o:gfxdata="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" fillcolor="white [3201]" strokecolor="#70ad47 [3209]" strokeweight="1pt">
+          <v:rect id="Rectangle 17" o:spid="_x0000_s1116" style="position:absolute;margin-left:8.55pt;margin-top:10.45pt;width:59.15pt;height:1in;z-index:251661312;visibility:visible;mso-width-relative:margin;mso-height-relative:margin;v-text-anchor:middle" o:gfxdata="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" fillcolor="white [3201]" strokecolor="#70ad47 [3209]" strokeweight="1pt">
             <v:textbox style="mso-next-textbox:#Rectangle 17">
               <w:txbxContent>
                 <w:p>
@@ -934,7 +943,7 @@
             <v:path arrowok="t" fillok="f" o:connecttype="none"/>
             <o:lock v:ext="edit" shapetype="t"/>
           </v:shapetype>
-          <v:shape id="Straight Arrow Connector 194" o:spid="_x0000_s1108" type="#_x0000_t32" style="position:absolute;margin-left:245pt;margin-top:6.85pt;width:77.6pt;height:.55pt;flip:y;z-index:251664384;visibility:visible" o:gfxdata="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" strokecolor="#ed7d31 [3205]" strokeweight=".5pt">
+          <v:shape id="Straight Arrow Connector 194" o:spid="_x0000_s1119" type="#_x0000_t32" style="position:absolute;margin-left:245pt;margin-top:6.85pt;width:77.6pt;height:.55pt;flip:y;z-index:251664384;visibility:visible" o:gfxdata="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" strokecolor="#ed7d31 [3205]" strokeweight=".5pt">
             <v:stroke startarrow="block" endarrow="block" joinstyle="miter"/>
           </v:shape>
         </w:pict>
@@ -944,7 +953,7 @@
           <w:noProof/>
         </w:rPr>
         <w:pict>
-          <v:shape id="Straight Arrow Connector 193" o:spid="_x0000_s1107" type="#_x0000_t32" style="position:absolute;margin-left:83.15pt;margin-top:6.05pt;width:77.6pt;height:.55pt;flip:y;z-index:251663360;visibility:visible" o:gfxdata="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" strokecolor="#ed7d31 [3205]" strokeweight=".5pt">
+          <v:shape id="Straight Arrow Connector 193" o:spid="_x0000_s1118" type="#_x0000_t32" style="position:absolute;margin-left:83.15pt;margin-top:6.05pt;width:77.6pt;height:.55pt;flip:y;z-index:251663360;visibility:visible" o:gfxdata="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" strokecolor="#ed7d31 [3205]" strokeweight=".5pt">
             <v:stroke startarrow="block" endarrow="block" joinstyle="miter"/>
           </v:shape>
         </w:pict>
@@ -2852,6 +2861,7 @@
           <w:szCs w:val="24"/>
           <w:u w:val="single"/>
         </w:rPr>
+        <w:lastRenderedPageBreak/>
         <w:t>MAP VALIDATION FUNCTION</w:t>
       </w:r>
     </w:p>
@@ -2883,7 +2893,6 @@
         <w:t xml:space="preserve">Function Name: </w:t>
       </w:r>
       <w:proofErr w:type="spellStart"/>
-      <w:proofErr w:type="gramStart"/>
       <w:r>
         <w:rPr>
           <w:rFonts w:ascii="Times New Roman" w:hAnsi="Times New Roman" w:cs="Times New Roman"/>
@@ -2899,16 +2908,7 @@
           <w:sz w:val="24"/>
           <w:szCs w:val="24"/>
         </w:rPr>
-        <w:t>(</w:t>
-      </w:r>
-      <w:proofErr w:type="gramEnd"/>
-      <w:r>
-        <w:rPr>
-          <w:rFonts w:ascii="Times New Roman" w:hAnsi="Times New Roman" w:cs="Times New Roman"/>
-          <w:sz w:val="24"/>
-          <w:szCs w:val="24"/>
-        </w:rPr>
-        <w:t>File file)</w:t>
+        <w:t>(File file)</w:t>
       </w:r>
     </w:p>
     <w:p>
@@ -3693,85 +3693,61 @@
     </w:p>
     <w:p>
       <w:pPr>
-        <w:rPr>
-          <w:rFonts w:ascii="Times New Roman" w:hAnsi="Times New Roman" w:cs="Times New Roman"/>
-          <w:color w:val="222222"/>
-          <w:sz w:val="24"/>
-          <w:szCs w:val="24"/>
-          <w:shd w:val="clear" w:color="auto" w:fill="FFFFFF"/>
-        </w:rPr>
-      </w:pPr>
-      <w:r>
-        <w:rPr>
-          <w:rFonts w:ascii="Times New Roman" w:hAnsi="Times New Roman" w:cs="Times New Roman"/>
+        <w:pStyle w:val="NormalWeb"/>
+        <w:shd w:val="clear" w:color="auto" w:fill="FFFFFF"/>
+        <w:spacing w:before="0" w:beforeAutospacing="0" w:after="0" w:afterAutospacing="0"/>
+        <w:jc w:val="both"/>
+        <w:rPr>
+          <w:color w:val="333333"/>
+          <w:sz w:val="20"/>
+          <w:szCs w:val="20"/>
+        </w:rPr>
+      </w:pPr>
+      <w:r>
+        <w:rPr>
           <w:bCs/>
           <w:color w:val="222222"/>
-          <w:sz w:val="24"/>
-          <w:szCs w:val="24"/>
           <w:shd w:val="clear" w:color="auto" w:fill="FFFFFF"/>
         </w:rPr>
         <w:t>Eclipse</w:t>
       </w:r>
       <w:r>
         <w:rPr>
-          <w:rFonts w:ascii="Times New Roman" w:hAnsi="Times New Roman" w:cs="Times New Roman"/>
+          <w:bCs/>
           <w:color w:val="222222"/>
-          <w:sz w:val="24"/>
-          <w:szCs w:val="24"/>
           <w:shd w:val="clear" w:color="auto" w:fill="FFFFFF"/>
         </w:rPr>
-        <w:t> is an </w:t>
-      </w:r>
-      <w:hyperlink r:id="rId7" w:tooltip="Integrated development environment" w:history="1">
-        <w:r>
-          <w:rPr>
-            <w:rStyle w:val="Hyperlink"/>
-            <w:rFonts w:ascii="Times New Roman" w:hAnsi="Times New Roman" w:cs="Times New Roman"/>
-            <w:color w:val="000000" w:themeColor="text1"/>
-            <w:sz w:val="24"/>
-            <w:szCs w:val="24"/>
-            <w:u w:val="none"/>
-            <w:shd w:val="clear" w:color="auto" w:fill="FFFFFF"/>
-          </w:rPr>
-          <w:t>integrated development environment</w:t>
-        </w:r>
-      </w:hyperlink>
-      <w:r>
-        <w:rPr>
-          <w:rFonts w:ascii="Times New Roman" w:hAnsi="Times New Roman" w:cs="Times New Roman"/>
+        <w:t xml:space="preserve"> provides a platform to developers, users and businesses to develop their products quickly and efficiently. Eclipse provides a platform for several languages such as Java, C/C++, </w:t>
+      </w:r>
+      <w:proofErr w:type="spellStart"/>
+      <w:r>
+        <w:rPr>
+          <w:bCs/>
           <w:color w:val="222222"/>
-          <w:sz w:val="24"/>
-          <w:szCs w:val="24"/>
           <w:shd w:val="clear" w:color="auto" w:fill="FFFFFF"/>
         </w:rPr>
-        <w:t> (IDE) used in </w:t>
-      </w:r>
-      <w:hyperlink r:id="rId8" w:tooltip="Computer programming" w:history="1">
-        <w:r>
-          <w:rPr>
-            <w:rStyle w:val="Hyperlink"/>
-            <w:rFonts w:ascii="Times New Roman" w:hAnsi="Times New Roman" w:cs="Times New Roman"/>
-            <w:color w:val="000000" w:themeColor="text1"/>
-            <w:sz w:val="24"/>
-            <w:szCs w:val="24"/>
-            <w:u w:val="none"/>
-            <w:shd w:val="clear" w:color="auto" w:fill="FFFFFF"/>
-          </w:rPr>
-          <w:t>computer programming</w:t>
-        </w:r>
-      </w:hyperlink>
-      <w:r>
-        <w:rPr>
-          <w:rFonts w:ascii="Times New Roman" w:hAnsi="Times New Roman" w:cs="Times New Roman"/>
-          <w:color w:val="000000" w:themeColor="text1"/>
-          <w:sz w:val="24"/>
-          <w:szCs w:val="24"/>
-          <w:u w:val="single"/>
+        <w:t>Javascript</w:t>
+      </w:r>
+      <w:proofErr w:type="spellEnd"/>
+      <w:r>
+        <w:rPr>
+          <w:bCs/>
+          <w:color w:val="222222"/>
           <w:shd w:val="clear" w:color="auto" w:fill="FFFFFF"/>
         </w:rPr>
-        <w:t>,</w:t>
-      </w:r>
-      <w:r>
+        <w:t xml:space="preserve"> and many more</w:t>
+      </w:r>
+      <w:r>
+        <w:rPr>
+          <w:color w:val="333333"/>
+          <w:sz w:val="20"/>
+          <w:szCs w:val="20"/>
+        </w:rPr>
+        <w:t>.</w:t>
+      </w:r>
+    </w:p>
+    <w:p>
+      <w:pPr>
         <w:rPr>
           <w:rFonts w:ascii="Times New Roman" w:hAnsi="Times New Roman" w:cs="Times New Roman"/>
           <w:color w:val="222222"/>
@@ -3779,22 +3755,7 @@
           <w:szCs w:val="24"/>
           <w:shd w:val="clear" w:color="auto" w:fill="FFFFFF"/>
         </w:rPr>
-        <w:t xml:space="preserve"> and is the most widely used Java IDE. It contains a base </w:t>
-      </w:r>
-      <w:hyperlink r:id="rId9" w:tooltip="Workspace" w:history="1">
-        <w:r>
-          <w:rPr>
-            <w:rStyle w:val="Hyperlink"/>
-            <w:rFonts w:ascii="Times New Roman" w:hAnsi="Times New Roman" w:cs="Times New Roman"/>
-            <w:color w:val="000000" w:themeColor="text1"/>
-            <w:sz w:val="24"/>
-            <w:szCs w:val="24"/>
-            <w:u w:val="none"/>
-            <w:shd w:val="clear" w:color="auto" w:fill="FFFFFF"/>
-          </w:rPr>
-          <w:t>workspace</w:t>
-        </w:r>
-      </w:hyperlink>
+      </w:pPr>
       <w:r>
         <w:rPr>
           <w:rFonts w:ascii="Times New Roman" w:hAnsi="Times New Roman" w:cs="Times New Roman"/>
@@ -3803,31 +3764,7 @@
           <w:szCs w:val="24"/>
           <w:shd w:val="clear" w:color="auto" w:fill="FFFFFF"/>
         </w:rPr>
-        <w:t> and an extensible </w:t>
-      </w:r>
-      <w:hyperlink r:id="rId10" w:tooltip="Plug-in (computing)" w:history="1">
-        <w:r>
-          <w:rPr>
-            <w:rStyle w:val="Hyperlink"/>
-            <w:rFonts w:ascii="Times New Roman" w:hAnsi="Times New Roman" w:cs="Times New Roman"/>
-            <w:color w:val="000000" w:themeColor="text1"/>
-            <w:sz w:val="24"/>
-            <w:szCs w:val="24"/>
-            <w:u w:val="none"/>
-            <w:shd w:val="clear" w:color="auto" w:fill="FFFFFF"/>
-          </w:rPr>
-          <w:t>plug-in</w:t>
-        </w:r>
-      </w:hyperlink>
-      <w:r>
-        <w:rPr>
-          <w:rFonts w:ascii="Times New Roman" w:hAnsi="Times New Roman" w:cs="Times New Roman"/>
-          <w:color w:val="222222"/>
-          <w:sz w:val="24"/>
-          <w:szCs w:val="24"/>
-          <w:shd w:val="clear" w:color="auto" w:fill="FFFFFF"/>
-        </w:rPr>
-        <w:t> system for customizing the environment. </w:t>
+        <w:t> </w:t>
       </w:r>
     </w:p>
     <w:p>
@@ -3881,19 +3818,24 @@
       <w:pPr>
         <w:rPr>
           <w:rFonts w:ascii="Times New Roman" w:hAnsi="Times New Roman" w:cs="Times New Roman"/>
-          <w:color w:val="000000" w:themeColor="text1"/>
-          <w:sz w:val="24"/>
-          <w:szCs w:val="24"/>
-        </w:rPr>
-      </w:pPr>
+          <w:sz w:val="24"/>
+          <w:szCs w:val="24"/>
+        </w:rPr>
+      </w:pPr>
+      <w:r>
+        <w:rPr>
+          <w:rFonts w:ascii="Times New Roman" w:hAnsi="Times New Roman" w:cs="Times New Roman"/>
+          <w:sz w:val="24"/>
+          <w:szCs w:val="24"/>
+        </w:rPr>
+        <w:t xml:space="preserve">In Java, the standard unit testing framework is known as </w:t>
+      </w:r>
       <w:proofErr w:type="spellStart"/>
       <w:r>
         <w:rPr>
           <w:rFonts w:ascii="Times New Roman" w:hAnsi="Times New Roman" w:cs="Times New Roman"/>
-          <w:color w:val="222222"/>
-          <w:sz w:val="24"/>
-          <w:szCs w:val="24"/>
-          <w:shd w:val="clear" w:color="auto" w:fill="FFFFFF"/>
+          <w:sz w:val="24"/>
+          <w:szCs w:val="24"/>
         </w:rPr>
         <w:t>Junit</w:t>
       </w:r>
@@ -3901,13 +3843,57 @@
       <w:r>
         <w:rPr>
           <w:rFonts w:ascii="Times New Roman" w:hAnsi="Times New Roman" w:cs="Times New Roman"/>
-          <w:color w:val="222222"/>
-          <w:sz w:val="24"/>
-          <w:szCs w:val="24"/>
-          <w:shd w:val="clear" w:color="auto" w:fill="FFFFFF"/>
-        </w:rPr>
-        <w:t xml:space="preserve"> framework lets a programmer associate classes and methods to corresponding test classes and test methods. Automation is achieved by automatically setting up a testing context, calling each test case, verifying their corresponding expected result and reporting the status of all tests.</w:t>
-      </w:r>
+          <w:sz w:val="24"/>
+          <w:szCs w:val="24"/>
+        </w:rPr>
+        <w:t xml:space="preserve">. </w:t>
+      </w:r>
+      <w:proofErr w:type="spellStart"/>
+      <w:r>
+        <w:rPr>
+          <w:rFonts w:ascii="Times New Roman" w:hAnsi="Times New Roman" w:cs="Times New Roman"/>
+          <w:sz w:val="24"/>
+          <w:szCs w:val="24"/>
+        </w:rPr>
+        <w:t>Junit</w:t>
+      </w:r>
+      <w:proofErr w:type="spellEnd"/>
+      <w:r>
+        <w:rPr>
+          <w:rFonts w:ascii="Times New Roman" w:hAnsi="Times New Roman" w:cs="Times New Roman"/>
+          <w:sz w:val="24"/>
+          <w:szCs w:val="24"/>
+        </w:rPr>
+        <w:t xml:space="preserve"> helps to build a test </w:t>
+      </w:r>
+      <w:proofErr w:type="gramStart"/>
+      <w:r>
+        <w:rPr>
+          <w:rFonts w:ascii="Times New Roman" w:hAnsi="Times New Roman" w:cs="Times New Roman"/>
+          <w:sz w:val="24"/>
+          <w:szCs w:val="24"/>
+        </w:rPr>
+        <w:t>suite, that</w:t>
+      </w:r>
+      <w:proofErr w:type="gramEnd"/>
+      <w:r>
+        <w:rPr>
+          <w:rFonts w:ascii="Times New Roman" w:hAnsi="Times New Roman" w:cs="Times New Roman"/>
+          <w:sz w:val="24"/>
+          <w:szCs w:val="24"/>
+        </w:rPr>
+        <w:t xml:space="preserve"> will help to measure the progress of our project and spot the side effect so one can easily focus on the development process.</w:t>
+      </w:r>
+    </w:p>
+    <w:p>
+      <w:pPr>
+        <w:rPr>
+          <w:rFonts w:ascii="Times New Roman" w:hAnsi="Times New Roman" w:cs="Times New Roman"/>
+          <w:b/>
+          <w:sz w:val="28"/>
+          <w:szCs w:val="28"/>
+        </w:rPr>
+      </w:pPr>
     </w:p>
     <w:p>
       <w:pPr>
@@ -3949,7 +3935,7 @@
           <wp:inline distT="0" distB="0" distL="0" distR="0">
             <wp:extent cx="5528013" cy="7938052"/>
             <wp:effectExtent l="19050" t="0" r="0" b="0"/>
-            <wp:docPr id="1" name="Picture 2" descr="C:\Users\OS\Downloads\Untitled Diagram (1).png"/>
+            <wp:docPr id="3" name="Picture 2" descr="C:\Users\OS\Downloads\Untitled Diagram (1).png"/>
             <wp:cNvGraphicFramePr>
               <a:graphicFrameLocks xmlns:a="http://schemas.openxmlformats.org/drawingml/2006/main" noChangeAspect="1"/>
             </wp:cNvGraphicFramePr>
@@ -3963,7 +3949,7 @@
                     </pic:cNvPicPr>
                   </pic:nvPicPr>
                   <pic:blipFill>
-                    <a:blip r:embed="rId11"/>
+                    <a:blip r:embed="rId7"/>
                     <a:srcRect/>
                     <a:stretch>
                       <a:fillRect/>
@@ -3990,24 +3976,6 @@
             </a:graphic>
           </wp:inline>
         </w:drawing>
-      </w:r>
-    </w:p>
-    <w:p>
-      <w:pPr>
-        <w:rPr>
-          <w:rFonts w:ascii="Times New Roman" w:hAnsi="Times New Roman" w:cs="Times New Roman"/>
-          <w:sz w:val="28"/>
-          <w:szCs w:val="28"/>
-        </w:rPr>
-      </w:pPr>
-      <w:r>
-        <w:rPr>
-          <w:rFonts w:ascii="Times New Roman" w:hAnsi="Times New Roman" w:cs="Times New Roman"/>
-          <w:b/>
-          <w:sz w:val="28"/>
-          <w:szCs w:val="28"/>
-        </w:rPr>
-        <w:t xml:space="preserve">                  </w:t>
       </w:r>
     </w:p>
     <w:sectPr>
@@ -5411,6 +5379,21 @@
       <w:u w:val="single"/>
     </w:rPr>
   </w:style>
+  <w:style w:type="paragraph" w:styleId="NormalWeb">
+    <w:name w:val="Normal (Web)"/>
+    <w:basedOn w:val="Normal"/>
+    <w:uiPriority w:val="99"/>
+    <w:rsid w:val="008751EF"/>
+    <w:pPr>
+      <w:spacing w:before="100" w:beforeAutospacing="1" w:after="100" w:afterAutospacing="1" w:line="240" w:lineRule="auto"/>
+    </w:pPr>
+    <w:rPr>
+      <w:rFonts w:ascii="Times New Roman" w:eastAsia="Times New Roman" w:hAnsi="Times New Roman" w:cs="Times New Roman"/>
+      <w:sz w:val="24"/>
+      <w:szCs w:val="24"/>
+      <w:lang w:val="en-US" w:bidi="ar-SA"/>
+    </w:rPr>
+  </w:style>
 </w:styles>
 </file>
 
@@ -5703,7 +5686,7 @@
   <a:extraClrSchemeLst/>
   <a:extLst>
     <a:ext uri="{05A4C25C-085E-4340-85A3-A5531E510DB2}">
-      <thm15:themeFamily xmlns:thm15="http://schemas.microsoft.com/office/thememl/2012/main" xmlns="" name="Office Theme" id="{62F939B6-93AF-4DB8-9C6B-D6C7DFDC589F}" vid="{4A3C46E8-61CC-4603-A589-7422A47A8E4A}"/>
+      <thm15:themeFamily xmlns="" xmlns:thm15="http://schemas.microsoft.com/office/thememl/2012/main" name="Office Theme" id="{62F939B6-93AF-4DB8-9C6B-D6C7DFDC589F}" vid="{4A3C46E8-61CC-4603-A589-7422A47A8E4A}"/>
     </a:ext>
   </a:extLst>
 </a:theme>
